--- a/ZD_minta.docx
+++ b/ZD_minta.docx
@@ -1,6 +1,6 @@
 
 <file path=word/document.xml><?xml version="1.0" encoding="utf-8"?>
-<w:document xmlns:wpc="http://schemas.microsoft.com/office/word/2010/wordprocessingCanvas" xmlns:cx="http://schemas.microsoft.com/office/drawing/2014/chartex" xmlns:cx1="http://schemas.microsoft.com/office/drawing/2015/9/8/chartex" xmlns:cx2="http://schemas.microsoft.com/office/drawing/2015/10/21/chartex" xmlns:cx3="http://schemas.microsoft.com/office/drawing/2016/5/9/chartex" xmlns:cx4="http://schemas.microsoft.com/office/drawing/2016/5/10/chartex" xmlns:cx5="http://schemas.microsoft.com/office/drawing/2016/5/11/chartex" xmlns:cx6="http://schemas.microsoft.com/office/drawing/2016/5/12/chartex" xmlns:cx7="http://schemas.microsoft.com/office/drawing/2016/5/13/chartex" xmlns:cx8="http://schemas.microsoft.com/office/drawing/2016/5/14/chartex" xmlns:mc="http://schemas.openxmlformats.org/markup-compatibility/2006" xmlns:aink="http://schemas.microsoft.com/office/drawing/2016/ink" xmlns:am3d="http://schemas.microsoft.com/office/drawing/2017/model3d" xmlns:o="urn:schemas-microsoft-com:office:office" xmlns:oel="http://schemas.microsoft.com/office/2019/extlst" xmlns:r="http://schemas.openxmlformats.org/officeDocument/2006/relationships" xmlns:m="http://schemas.openxmlformats.org/officeDocument/2006/math" xmlns:v="urn:schemas-microsoft-com:vml" xmlns:wp14="http://schemas.microsoft.com/office/word/2010/wordprocessingDrawing" xmlns:wp="http://schemas.openxmlformats.org/drawingml/2006/wordprocessingDrawing" xmlns:w10="urn:schemas-microsoft-com:office:word" xmlns:w="http://schemas.openxmlformats.org/wordprocessingml/2006/main" xmlns:w14="http://schemas.microsoft.com/office/word/2010/wordml" xmlns:w15="http://schemas.microsoft.com/office/word/2012/wordml" xmlns:w16cex="http://schemas.microsoft.com/office/word/2018/wordml/cex" xmlns:w16cid="http://schemas.microsoft.com/office/word/2016/wordml/cid" xmlns:w16="http://schemas.microsoft.com/office/word/2018/wordml" xmlns:w16sdtdh="http://schemas.microsoft.com/office/word/2020/wordml/sdtdatahash" xmlns:w16se="http://schemas.microsoft.com/office/word/2015/wordml/symex" xmlns:wpg="http://schemas.microsoft.com/office/word/2010/wordprocessingGroup" xmlns:wpi="http://schemas.microsoft.com/office/word/2010/wordprocessingInk" xmlns:wne="http://schemas.microsoft.com/office/word/2006/wordml" xmlns:wps="http://schemas.microsoft.com/office/word/2010/wordprocessingShape" mc:Ignorable="w14 w15 w16se w16cid w16 w16cex w16sdtdh wp14">
+<w:document xmlns:wpc="http://schemas.microsoft.com/office/word/2010/wordprocessingCanvas" xmlns:cx="http://schemas.microsoft.com/office/drawing/2014/chartex" xmlns:cx1="http://schemas.microsoft.com/office/drawing/2015/9/8/chartex" xmlns:cx2="http://schemas.microsoft.com/office/drawing/2015/10/21/chartex" xmlns:cx3="http://schemas.microsoft.com/office/drawing/2016/5/9/chartex" xmlns:cx4="http://schemas.microsoft.com/office/drawing/2016/5/10/chartex" xmlns:cx5="http://schemas.microsoft.com/office/drawing/2016/5/11/chartex" xmlns:cx6="http://schemas.microsoft.com/office/drawing/2016/5/12/chartex" xmlns:cx7="http://schemas.microsoft.com/office/drawing/2016/5/13/chartex" xmlns:cx8="http://schemas.microsoft.com/office/drawing/2016/5/14/chartex" xmlns:mc="http://schemas.openxmlformats.org/markup-compatibility/2006" xmlns:aink="http://schemas.microsoft.com/office/drawing/2016/ink" xmlns:am3d="http://schemas.microsoft.com/office/drawing/2017/model3d" xmlns:o="urn:schemas-microsoft-com:office:office" xmlns:r="http://schemas.openxmlformats.org/officeDocument/2006/relationships" xmlns:m="http://schemas.openxmlformats.org/officeDocument/2006/math" xmlns:v="urn:schemas-microsoft-com:vml" xmlns:wp14="http://schemas.microsoft.com/office/word/2010/wordprocessingDrawing" xmlns:wp="http://schemas.openxmlformats.org/drawingml/2006/wordprocessingDrawing" xmlns:w10="urn:schemas-microsoft-com:office:word" xmlns:w="http://schemas.openxmlformats.org/wordprocessingml/2006/main" xmlns:w14="http://schemas.microsoft.com/office/word/2010/wordml" xmlns:w15="http://schemas.microsoft.com/office/word/2012/wordml" xmlns:w16cid="http://schemas.microsoft.com/office/word/2016/wordml/cid" xmlns:w16se="http://schemas.microsoft.com/office/word/2015/wordml/symex" xmlns:wpg="http://schemas.microsoft.com/office/word/2010/wordprocessingGroup" xmlns:wpi="http://schemas.microsoft.com/office/word/2010/wordprocessingInk" xmlns:wne="http://schemas.microsoft.com/office/word/2006/wordml" xmlns:wps="http://schemas.microsoft.com/office/word/2010/wordprocessingShape" mc:Ignorable="w14 w15 w16se w16cid wp14">
   <w:body>
     <w:p>
       <w:pPr>
@@ -37,7 +37,7 @@
         <w:pStyle w:val="Alcm"/>
       </w:pPr>
       <w:r>
-        <w:t>A programom címe</w:t>
+        <w:t>Küzdő Kert</w:t>
       </w:r>
     </w:p>
     <w:p>
@@ -46,27 +46,97 @@
           <w:tab w:val="left" w:pos="5103"/>
         </w:tabs>
       </w:pPr>
+    </w:p>
+    <w:p>
+      <w:pPr>
+        <w:tabs>
+          <w:tab w:val="left" w:pos="5103"/>
+        </w:tabs>
+      </w:pPr>
+    </w:p>
+    <w:p>
+      <w:pPr>
+        <w:tabs>
+          <w:tab w:val="left" w:pos="5103"/>
+        </w:tabs>
+      </w:pPr>
+    </w:p>
+    <w:p>
+      <w:pPr>
+        <w:tabs>
+          <w:tab w:val="left" w:pos="5103"/>
+        </w:tabs>
+      </w:pPr>
+    </w:p>
+    <w:p>
+      <w:pPr>
+        <w:tabs>
+          <w:tab w:val="left" w:pos="5103"/>
+        </w:tabs>
+      </w:pPr>
       <w:r>
         <w:t>Konzulens tanár:</w:t>
       </w:r>
+    </w:p>
+    <w:p>
+      <w:pPr>
+        <w:tabs>
+          <w:tab w:val="left" w:pos="5103"/>
+        </w:tabs>
+      </w:pPr>
+      <w:proofErr w:type="spellStart"/>
+      <w:r>
+        <w:t>Dobrocsi</w:t>
+      </w:r>
+      <w:proofErr w:type="spellEnd"/>
+      <w:r>
+        <w:t xml:space="preserve"> Róbertné Csilla</w:t>
+      </w:r>
       <w:r>
         <w:tab/>
+      </w:r>
+    </w:p>
+    <w:p>
+      <w:pPr>
+        <w:tabs>
+          <w:tab w:val="left" w:pos="5103"/>
+        </w:tabs>
+      </w:pPr>
+    </w:p>
+    <w:p>
+      <w:pPr>
+        <w:tabs>
+          <w:tab w:val="left" w:pos="5103"/>
+        </w:tabs>
+      </w:pPr>
+      <w:proofErr w:type="spellStart"/>
+      <w:proofErr w:type="gramStart"/>
+      <w:r>
         <w:t>Készítette:</w:t>
       </w:r>
-    </w:p>
-    <w:p>
-      <w:pPr>
-        <w:tabs>
-          <w:tab w:val="left" w:pos="6096"/>
-        </w:tabs>
-        <w:ind w:left="1701"/>
-      </w:pPr>
-      <w:r>
-        <w:t>név</w:t>
-      </w:r>
-      <w:r>
-        <w:tab/>
-        <w:t>Saját név</w:t>
+      <w:r>
+        <w:t>Pekny</w:t>
+      </w:r>
+      <w:proofErr w:type="spellEnd"/>
+      <w:proofErr w:type="gramEnd"/>
+      <w:r>
+        <w:t xml:space="preserve"> </w:t>
+      </w:r>
+      <w:proofErr w:type="spellStart"/>
+      <w:r>
+        <w:t>Márk,Mózer</w:t>
+      </w:r>
+      <w:proofErr w:type="spellEnd"/>
+      <w:r>
+        <w:t xml:space="preserve"> </w:t>
+      </w:r>
+      <w:proofErr w:type="spellStart"/>
+      <w:r>
+        <w:t>Richárd,Rapcsák</w:t>
+      </w:r>
+      <w:proofErr w:type="spellEnd"/>
+      <w:r>
+        <w:t xml:space="preserve"> Marcell</w:t>
       </w:r>
     </w:p>
     <w:sdt>
@@ -86,6 +156,7 @@
           <w:docPartUnique/>
         </w:docPartObj>
       </w:sdtPr>
+      <w:sdtEndPr/>
       <w:sdtContent>
         <w:p>
           <w:pPr>
@@ -1856,6 +1927,60 @@
       <w:bookmarkEnd w:id="1"/>
     </w:p>
     <w:p>
+      <w:r>
+        <w:t>A "Küzdősportok Közösségi Platformja" egy webalkalmazás, amelyet a küzdősportok iránt érdeklődő közösség számára fejlesztett</w:t>
+      </w:r>
+      <w:r>
+        <w:t>ünk</w:t>
+      </w:r>
+      <w:r>
+        <w:t>. A cél</w:t>
+      </w:r>
+      <w:r>
+        <w:t xml:space="preserve">unk </w:t>
+      </w:r>
+      <w:r>
+        <w:t xml:space="preserve">egy olyan platform létrehozása volt, ahol a felhasználók edzéseket, eseményeket, ranglistákat követhetnek nyomon, és élő közvetítéseket </w:t>
+      </w:r>
+      <w:proofErr w:type="gramStart"/>
+      <w:r>
+        <w:t>nézhetnek</w:t>
+      </w:r>
+      <w:proofErr w:type="gramEnd"/>
+      <w:r>
+        <w:t xml:space="preserve"> amiket az edzők közvetítenek</w:t>
+      </w:r>
+      <w:r>
+        <w:t xml:space="preserve">. A program </w:t>
+      </w:r>
+      <w:proofErr w:type="spellStart"/>
+      <w:r>
+        <w:t>React</w:t>
+      </w:r>
+      <w:proofErr w:type="spellEnd"/>
+      <w:r>
+        <w:t xml:space="preserve"> alapú frontenddel, Node.js alapú backenddel, </w:t>
+      </w:r>
+      <w:proofErr w:type="spellStart"/>
+      <w:r>
+        <w:t>MySQL</w:t>
+      </w:r>
+      <w:proofErr w:type="spellEnd"/>
+      <w:r>
+        <w:t xml:space="preserve"> adatbázissal</w:t>
+      </w:r>
+      <w:r>
+        <w:t xml:space="preserve">. </w:t>
+      </w:r>
+      <w:r>
+        <w:t>A dokumentáció célja, hogy részletesen bemutassa a program telepítését, használatát, fejlesztési folyamatát, valamint a tesztelési és továbbfejlesztési lehetőségeket</w:t>
+      </w:r>
+      <w:r>
+        <w:t>.</w:t>
+      </w:r>
+    </w:p>
+    <w:p/>
+    <w:p>
       <w:pPr>
         <w:pStyle w:val="Cmsor2"/>
       </w:pPr>
@@ -1868,16 +1993,8 @@
       <w:bookmarkEnd w:id="3"/>
     </w:p>
     <w:p>
-      <w:pPr>
-        <w:rPr>
-          <w:color w:val="FF0000"/>
-        </w:rPr>
-      </w:pPr>
-      <w:r>
-        <w:rPr>
-          <w:color w:val="FF0000"/>
-        </w:rPr>
-        <w:t>A felhasználói dokumentáció célja, hogy segítséget adjon a leendő felhasználónak a programmal telepítésével és használatával kapcsolatos minden probléma megoldásában, segítse a program kezelésének az elsajátítását.</w:t>
+      <w:r>
+        <w:t>A felhasználói dokumentáció célja, hogy a "Küzdősportok Közösségi Platformja" alkalmazás telepítésével és használatával kapcsolatos minden információt biztosítson a felhasználók számára. A dokumentáció segít a program kezelésének elsajátításában, a rendszerkövetelmények megértésében, a telepítési folyamat követésében, valamint a program funkcióinak részletes megismerésében. A fejlesztői dokumentáció pedig a program logikájának és kódjának megértését, valamint a további fejlesztést támogatja.</w:t>
       </w:r>
     </w:p>
     <w:p/>
@@ -1894,8 +2011,126 @@
       <w:bookmarkEnd w:id="4"/>
       <w:bookmarkEnd w:id="5"/>
     </w:p>
+    <w:p>
+      <w:r>
+        <w:t>A program fejlesztése során a következő ismereteket alkalmazt</w:t>
+      </w:r>
+      <w:r>
+        <w:t>uk</w:t>
+      </w:r>
+      <w:r>
+        <w:t>:</w:t>
+      </w:r>
+    </w:p>
     <w:p/>
     <w:p>
+      <w:r>
+        <w:t xml:space="preserve">Frontend fejlesztés: </w:t>
+      </w:r>
+      <w:proofErr w:type="spellStart"/>
+      <w:r>
+        <w:t>React</w:t>
+      </w:r>
+      <w:proofErr w:type="spellEnd"/>
+      <w:r>
+        <w:t xml:space="preserve"> (komponensek, állapotkezelés, </w:t>
+      </w:r>
+      <w:proofErr w:type="spellStart"/>
+      <w:r>
+        <w:t>React</w:t>
+      </w:r>
+      <w:proofErr w:type="spellEnd"/>
+      <w:r>
+        <w:t xml:space="preserve"> Router), JavaScript, HTML5, CSS3 (</w:t>
+      </w:r>
+      <w:proofErr w:type="spellStart"/>
+      <w:r>
+        <w:t>Tailwind</w:t>
+      </w:r>
+      <w:proofErr w:type="spellEnd"/>
+      <w:r>
+        <w:t xml:space="preserve"> CSS).</w:t>
+      </w:r>
+    </w:p>
+    <w:p>
+      <w:r>
+        <w:t xml:space="preserve">Backend fejlesztés: Node.js, Express (REST API), </w:t>
+      </w:r>
+      <w:proofErr w:type="spellStart"/>
+      <w:r>
+        <w:t>MySQL</w:t>
+      </w:r>
+      <w:proofErr w:type="spellEnd"/>
+      <w:r>
+        <w:t xml:space="preserve"> (adatbázis-kezelés)</w:t>
+      </w:r>
+      <w:r>
+        <w:t>.</w:t>
+      </w:r>
+    </w:p>
+    <w:p>
+      <w:r>
+        <w:t xml:space="preserve">Adatbázis-tervezés: </w:t>
+      </w:r>
+      <w:proofErr w:type="spellStart"/>
+      <w:r>
+        <w:t>MySQL</w:t>
+      </w:r>
+      <w:proofErr w:type="spellEnd"/>
+      <w:r>
+        <w:t xml:space="preserve"> </w:t>
+      </w:r>
+      <w:proofErr w:type="spellStart"/>
+      <w:r>
+        <w:t>Workbench</w:t>
+      </w:r>
+      <w:proofErr w:type="spellEnd"/>
+      <w:r>
+        <w:t>, relációs adatbázisok, SQL lekérdezések.</w:t>
+      </w:r>
+    </w:p>
+    <w:p>
+      <w:r>
+        <w:t xml:space="preserve">Verziókezelés: </w:t>
+      </w:r>
+      <w:proofErr w:type="spellStart"/>
+      <w:r>
+        <w:t>Git</w:t>
+      </w:r>
+      <w:proofErr w:type="spellEnd"/>
+      <w:r>
+        <w:t>, GitHub.</w:t>
+      </w:r>
+    </w:p>
+    <w:p>
+      <w:r>
+        <w:t xml:space="preserve">Fejlesztési eszközök: Visual </w:t>
+      </w:r>
+      <w:proofErr w:type="spellStart"/>
+      <w:r>
+        <w:t>Studio</w:t>
+      </w:r>
+      <w:proofErr w:type="spellEnd"/>
+      <w:r>
+        <w:t xml:space="preserve"> </w:t>
+      </w:r>
+      <w:proofErr w:type="spellStart"/>
+      <w:r>
+        <w:t>Code</w:t>
+      </w:r>
+      <w:proofErr w:type="spellEnd"/>
+      <w:r>
+        <w:t>, Postman (API tesztelés).</w:t>
+      </w:r>
+    </w:p>
+    <w:p>
+      <w:r>
+        <w:lastRenderedPageBreak/>
+        <w:t>Tervezési ismeretek: UML diagramok (osztálydiagram, aktivitás-diagram), adatmodellezés.</w:t>
+      </w:r>
+    </w:p>
+    <w:p/>
+    <w:p>
       <w:pPr>
         <w:pStyle w:val="Cmsor2"/>
       </w:pPr>
@@ -1904,6 +2139,173 @@
         <w:t>A felhasznált szoftverek</w:t>
       </w:r>
       <w:bookmarkEnd w:id="6"/>
+    </w:p>
+    <w:p/>
+    <w:p>
+      <w:r>
+        <w:t xml:space="preserve">Visual </w:t>
+      </w:r>
+      <w:proofErr w:type="spellStart"/>
+      <w:r>
+        <w:t>Studio</w:t>
+      </w:r>
+      <w:proofErr w:type="spellEnd"/>
+      <w:r>
+        <w:t xml:space="preserve"> </w:t>
+      </w:r>
+      <w:proofErr w:type="spellStart"/>
+      <w:r>
+        <w:t>Code</w:t>
+      </w:r>
+      <w:proofErr w:type="spellEnd"/>
+      <w:r>
+        <w:t>: Kódszerkesztő a frontend és backend fejlesztéséhez.</w:t>
+      </w:r>
+    </w:p>
+    <w:p>
+      <w:r>
+        <w:t>Node.js (v18.x): Backend futtatókörnyezet.</w:t>
+      </w:r>
+    </w:p>
+    <w:p>
+      <w:proofErr w:type="spellStart"/>
+      <w:r>
+        <w:t>MySQL</w:t>
+      </w:r>
+      <w:proofErr w:type="spellEnd"/>
+      <w:r>
+        <w:t xml:space="preserve"> (v8.x): Adatbázis-kezelő rendszer.</w:t>
+      </w:r>
+    </w:p>
+    <w:p>
+      <w:proofErr w:type="spellStart"/>
+      <w:r>
+        <w:t>MySQL</w:t>
+      </w:r>
+      <w:proofErr w:type="spellEnd"/>
+      <w:r>
+        <w:t xml:space="preserve"> </w:t>
+      </w:r>
+      <w:proofErr w:type="spellStart"/>
+      <w:r>
+        <w:t>Workbench</w:t>
+      </w:r>
+      <w:proofErr w:type="spellEnd"/>
+      <w:r>
+        <w:t>: Adatbázis-tervezés és -kezelés.</w:t>
+      </w:r>
+    </w:p>
+    <w:p>
+      <w:proofErr w:type="spellStart"/>
+      <w:r>
+        <w:t>Git</w:t>
+      </w:r>
+      <w:proofErr w:type="spellEnd"/>
+      <w:r>
+        <w:t>: Verziókezelés.</w:t>
+      </w:r>
+    </w:p>
+    <w:p>
+      <w:r>
+        <w:t>Postman: API tesztelés.</w:t>
+      </w:r>
+    </w:p>
+    <w:p>
+      <w:proofErr w:type="spellStart"/>
+      <w:r>
+        <w:t>React</w:t>
+      </w:r>
+      <w:proofErr w:type="spellEnd"/>
+      <w:r>
+        <w:t xml:space="preserve"> (v18.x): Frontend keretrendszer.</w:t>
+      </w:r>
+    </w:p>
+    <w:p>
+      <w:proofErr w:type="spellStart"/>
+      <w:r>
+        <w:t>Vite</w:t>
+      </w:r>
+      <w:proofErr w:type="spellEnd"/>
+      <w:r>
+        <w:t xml:space="preserve">: </w:t>
+      </w:r>
+      <w:proofErr w:type="spellStart"/>
+      <w:r>
+        <w:t>Build</w:t>
+      </w:r>
+      <w:proofErr w:type="spellEnd"/>
+      <w:r>
+        <w:t xml:space="preserve"> eszköz a </w:t>
+      </w:r>
+      <w:proofErr w:type="spellStart"/>
+      <w:r>
+        <w:t>React</w:t>
+      </w:r>
+      <w:proofErr w:type="spellEnd"/>
+      <w:r>
+        <w:t xml:space="preserve"> alkalmazáshoz.</w:t>
+      </w:r>
+    </w:p>
+    <w:p>
+      <w:proofErr w:type="spellStart"/>
+      <w:r>
+        <w:t>Tailwind</w:t>
+      </w:r>
+      <w:proofErr w:type="spellEnd"/>
+      <w:r>
+        <w:t xml:space="preserve"> CSS: Stílusok.</w:t>
+      </w:r>
+    </w:p>
+    <w:p>
+      <w:r>
+        <w:t>SweetAlert2: Felhasználói értesítések.</w:t>
+      </w:r>
+    </w:p>
+    <w:p>
+      <w:proofErr w:type="spellStart"/>
+      <w:r>
+        <w:t>React</w:t>
+      </w:r>
+      <w:proofErr w:type="spellEnd"/>
+      <w:r>
+        <w:t xml:space="preserve"> Router: Útvonalkezelés.</w:t>
+      </w:r>
+    </w:p>
+    <w:p>
+      <w:proofErr w:type="spellStart"/>
+      <w:r>
+        <w:t>React</w:t>
+      </w:r>
+      <w:proofErr w:type="spellEnd"/>
+      <w:r>
+        <w:t xml:space="preserve"> Chart.js: Diagramok (pl. </w:t>
+      </w:r>
+      <w:proofErr w:type="spellStart"/>
+      <w:r>
+        <w:t>DashBoard</w:t>
+      </w:r>
+      <w:proofErr w:type="spellEnd"/>
+      <w:r>
+        <w:t>).</w:t>
+      </w:r>
+    </w:p>
+    <w:p>
+      <w:proofErr w:type="spellStart"/>
+      <w:r>
+        <w:t>Framer</w:t>
+      </w:r>
+      <w:proofErr w:type="spellEnd"/>
+      <w:r>
+        <w:t xml:space="preserve"> </w:t>
+      </w:r>
+      <w:proofErr w:type="spellStart"/>
+      <w:r>
+        <w:t>Motion</w:t>
+      </w:r>
+      <w:proofErr w:type="spellEnd"/>
+      <w:r>
+        <w:t>: Animációk (opcionális, később eltávolítva)</w:t>
+      </w:r>
     </w:p>
     <w:p/>
     <w:p>
@@ -1919,6 +2321,7 @@
       <w:bookmarkEnd w:id="7"/>
       <w:bookmarkEnd w:id="8"/>
     </w:p>
+    <w:p/>
     <w:p>
       <w:pPr>
         <w:pStyle w:val="Cmsor2"/>
@@ -1932,25 +2335,133 @@
     <w:p>
       <w:pPr>
         <w:rPr>
-          <w:color w:val="FF0000"/>
+          <w:color w:val="000000" w:themeColor="text1"/>
         </w:rPr>
       </w:pPr>
       <w:r>
         <w:rPr>
-          <w:color w:val="FF0000"/>
+          <w:color w:val="000000" w:themeColor="text1"/>
         </w:rPr>
-        <w:t xml:space="preserve">Ez a rész a program fontosabb jellemzőit és funkcióit tartalmazza. A cél, hogy a leendő felhasználó ezt a fejezetet elolvasva el tudja dönteni, hogy a program megfelelő-e a számára. </w:t>
+        <w:t>A "Küzdősportok Közösségi Platformja" egy webalkalmazás, amely a következő funkciókat kínálja:</w:t>
       </w:r>
     </w:p>
     <w:p>
       <w:pPr>
         <w:rPr>
-          <w:color w:val="FF0000"/>
+          <w:color w:val="000000" w:themeColor="text1"/>
         </w:rPr>
       </w:pPr>
       <w:r>
         <w:rPr>
-          <w:color w:val="FF0000"/>
+          <w:color w:val="000000" w:themeColor="text1"/>
+        </w:rPr>
+        <w:t xml:space="preserve">Edzésnapló: A felhasználók nyomon követhetik, mely edzésekre jelentkeztek, és lemondhatják </w:t>
+      </w:r>
+      <w:proofErr w:type="spellStart"/>
+      <w:proofErr w:type="gramStart"/>
+      <w:r>
+        <w:rPr>
+          <w:color w:val="000000" w:themeColor="text1"/>
+        </w:rPr>
+        <w:t>azokat.</w:t>
+      </w:r>
+      <w:r>
+        <w:rPr>
+          <w:color w:val="000000" w:themeColor="text1"/>
+        </w:rPr>
+        <w:t>Nyomon</w:t>
+      </w:r>
+      <w:proofErr w:type="spellEnd"/>
+      <w:proofErr w:type="gramEnd"/>
+      <w:r>
+        <w:rPr>
+          <w:color w:val="000000" w:themeColor="text1"/>
+        </w:rPr>
+        <w:t xml:space="preserve"> követheted hogy hány edzésen vettél részt és motivációs szöveget is kapsz.</w:t>
+      </w:r>
+    </w:p>
+    <w:p>
+      <w:pPr>
+        <w:rPr>
+          <w:color w:val="000000" w:themeColor="text1"/>
+        </w:rPr>
+      </w:pPr>
+      <w:r>
+        <w:rPr>
+          <w:color w:val="000000" w:themeColor="text1"/>
+        </w:rPr>
+        <w:t>Ranglista: A</w:t>
+      </w:r>
+      <w:r>
+        <w:rPr>
+          <w:color w:val="000000" w:themeColor="text1"/>
+        </w:rPr>
+        <w:t>z edzők rangsorának megtekintése hozzá adott edzések alapján</w:t>
+      </w:r>
+      <w:r>
+        <w:rPr>
+          <w:color w:val="000000" w:themeColor="text1"/>
+        </w:rPr>
+        <w:t>.</w:t>
+      </w:r>
+    </w:p>
+    <w:p>
+      <w:pPr>
+        <w:rPr>
+          <w:color w:val="000000" w:themeColor="text1"/>
+        </w:rPr>
+      </w:pPr>
+      <w:proofErr w:type="spellStart"/>
+      <w:r>
+        <w:rPr>
+          <w:color w:val="000000" w:themeColor="text1"/>
+        </w:rPr>
+        <w:t>Livestream</w:t>
+      </w:r>
+      <w:proofErr w:type="spellEnd"/>
+      <w:r>
+        <w:rPr>
+          <w:color w:val="000000" w:themeColor="text1"/>
+        </w:rPr>
+        <w:t>: Élő közvetítések megtekintése. A program modern, reszponzív dizájnnal rendelkezik, és alkalmas közösségi interakciók támogatására.</w:t>
+      </w:r>
+    </w:p>
+    <w:p>
+      <w:pPr>
+        <w:rPr>
+          <w:color w:val="000000" w:themeColor="text1"/>
+        </w:rPr>
+      </w:pPr>
+      <w:r>
+        <w:rPr>
+          <w:color w:val="000000" w:themeColor="text1"/>
+        </w:rPr>
+        <w:t>Profil:</w:t>
+      </w:r>
+      <w:r>
+        <w:t xml:space="preserve"> </w:t>
+      </w:r>
+      <w:r>
+        <w:rPr>
+          <w:color w:val="000000" w:themeColor="text1"/>
+        </w:rPr>
+        <w:t>A profil oldalon módosíthatod a saját adataidat, és beállíthatod, hogy milyen típusú edzések érdekelnek téged. Így személyre szabott</w:t>
+      </w:r>
+      <w:r>
+        <w:rPr>
+          <w:color w:val="000000" w:themeColor="text1"/>
+        </w:rPr>
+        <w:t xml:space="preserve"> edzéseket láthatsz</w:t>
+      </w:r>
+      <w:r>
+        <w:rPr>
+          <w:color w:val="000000" w:themeColor="text1"/>
+        </w:rPr>
+        <w:t>.</w:t>
+      </w:r>
+      <w:r>
+        <w:rPr>
+          <w:color w:val="000000" w:themeColor="text1"/>
         </w:rPr>
         <w:t xml:space="preserve"> </w:t>
       </w:r>
@@ -1958,26 +2469,56 @@
     <w:p>
       <w:pPr>
         <w:rPr>
-          <w:color w:val="FF0000"/>
+          <w:color w:val="000000" w:themeColor="text1"/>
         </w:rPr>
       </w:pPr>
       <w:r>
         <w:rPr>
-          <w:color w:val="FF0000"/>
+          <w:color w:val="000000" w:themeColor="text1"/>
         </w:rPr>
-        <w:t xml:space="preserve">Ajánlott terjedelem: </w:t>
-      </w:r>
+        <w:t xml:space="preserve">Események: Itt láthatod milyen közelgő versenyek lesznek részletes leírást </w:t>
+      </w:r>
+      <w:proofErr w:type="gramStart"/>
       <w:r>
         <w:rPr>
-          <w:color w:val="FF0000"/>
+          <w:color w:val="000000" w:themeColor="text1"/>
         </w:rPr>
-        <w:t>0,5</w:t>
-      </w:r>
+        <w:t>róla(</w:t>
+      </w:r>
+      <w:proofErr w:type="gramEnd"/>
       <w:r>
         <w:rPr>
-          <w:color w:val="FF0000"/>
+          <w:color w:val="000000" w:themeColor="text1"/>
         </w:rPr>
-        <w:t xml:space="preserve"> oldal. </w:t>
+        <w:t xml:space="preserve">Milyen fajta küzdő sportban lesz kik vehetnek részt és hogy hol lesz a verseny amit </w:t>
+      </w:r>
+      <w:proofErr w:type="spellStart"/>
+      <w:r>
+        <w:rPr>
+          <w:color w:val="000000" w:themeColor="text1"/>
+        </w:rPr>
+        <w:t>google</w:t>
+      </w:r>
+      <w:proofErr w:type="spellEnd"/>
+      <w:r>
+        <w:rPr>
+          <w:color w:val="000000" w:themeColor="text1"/>
+        </w:rPr>
+        <w:t xml:space="preserve"> </w:t>
+      </w:r>
+      <w:proofErr w:type="spellStart"/>
+      <w:r>
+        <w:rPr>
+          <w:color w:val="000000" w:themeColor="text1"/>
+        </w:rPr>
+        <w:t>maps</w:t>
+      </w:r>
+      <w:proofErr w:type="spellEnd"/>
+      <w:r>
+        <w:rPr>
+          <w:color w:val="000000" w:themeColor="text1"/>
+        </w:rPr>
+        <w:t xml:space="preserve"> segítségével is biztosítunk).</w:t>
       </w:r>
     </w:p>
     <w:p/>
@@ -2007,225 +2548,736 @@
       </w:r>
     </w:p>
     <w:p>
-      <w:pPr>
+      <w:r>
+        <w:t>Minimális konfiguráció:</w:t>
+      </w:r>
+    </w:p>
+    <w:p>
+      <w:r>
+        <w:t xml:space="preserve">Processzor: 1 </w:t>
+      </w:r>
+      <w:proofErr w:type="spellStart"/>
+      <w:r>
+        <w:t>GHz</w:t>
+      </w:r>
+      <w:proofErr w:type="spellEnd"/>
+      <w:r>
+        <w:t xml:space="preserve"> vagy gyorsabb.</w:t>
+      </w:r>
+    </w:p>
+    <w:p>
+      <w:r>
+        <w:t>RAM: 2 GB.</w:t>
+      </w:r>
+    </w:p>
+    <w:p>
+      <w:r>
+        <w:t>Tárhely: 500 MB szabad hely.</w:t>
+      </w:r>
+    </w:p>
+    <w:p>
+      <w:r>
+        <w:t xml:space="preserve">Internetkapcsolat: Stabil kapcsolat (legalább 1 </w:t>
+      </w:r>
+      <w:proofErr w:type="spellStart"/>
+      <w:r>
+        <w:t>Mbps</w:t>
+      </w:r>
+      <w:proofErr w:type="spellEnd"/>
+      <w:r>
+        <w:t>).</w:t>
+      </w:r>
+    </w:p>
+    <w:p>
+      <w:r>
+        <w:t>Ajánlott konfiguráció:</w:t>
+      </w:r>
+    </w:p>
+    <w:p>
+      <w:r>
+        <w:t xml:space="preserve">Processzor: 2 </w:t>
+      </w:r>
+      <w:proofErr w:type="spellStart"/>
+      <w:r>
+        <w:t>GHz</w:t>
+      </w:r>
+      <w:proofErr w:type="spellEnd"/>
+      <w:r>
+        <w:t xml:space="preserve"> vagy gyorsabb.</w:t>
+      </w:r>
+    </w:p>
+    <w:p>
+      <w:r>
+        <w:lastRenderedPageBreak/>
+        <w:t>RAM: 4 GB vagy több.</w:t>
+      </w:r>
+    </w:p>
+    <w:p>
+      <w:r>
+        <w:t>Tárhely: 1 GB szabad hely.</w:t>
+      </w:r>
+    </w:p>
+    <w:p>
+      <w:r>
+        <w:t xml:space="preserve">Internetkapcsolat: 5 </w:t>
+      </w:r>
+      <w:proofErr w:type="spellStart"/>
+      <w:r>
+        <w:t>Mbps</w:t>
+      </w:r>
+      <w:proofErr w:type="spellEnd"/>
+      <w:r>
+        <w:t xml:space="preserve"> vagy gyorsabb.</w:t>
+      </w:r>
+    </w:p>
+    <w:p>
+      <w:pPr>
+        <w:pStyle w:val="Cmsor3"/>
+      </w:pPr>
+      <w:bookmarkStart w:id="13" w:name="_Toc85723181"/>
+      <w:r>
+        <w:t>Szoftver követelmények</w:t>
+      </w:r>
+      <w:bookmarkEnd w:id="13"/>
+      <w:r>
+        <w:t xml:space="preserve"> </w:t>
+      </w:r>
+    </w:p>
+    <w:p>
+      <w:r>
+        <w:t>Operációs rendszer:</w:t>
+      </w:r>
+    </w:p>
+    <w:p>
+      <w:r>
+        <w:t xml:space="preserve">Windows 10/11, </w:t>
+      </w:r>
+      <w:proofErr w:type="spellStart"/>
+      <w:r>
+        <w:t>macOS</w:t>
+      </w:r>
+      <w:proofErr w:type="spellEnd"/>
+      <w:r>
+        <w:t xml:space="preserve"> 10.15 vagy újabb, Linux (</w:t>
+      </w:r>
+      <w:proofErr w:type="spellStart"/>
+      <w:r>
+        <w:t>Ubuntu</w:t>
+      </w:r>
+      <w:proofErr w:type="spellEnd"/>
+      <w:r>
+        <w:t xml:space="preserve"> 20.04 vagy újabb).</w:t>
+      </w:r>
+    </w:p>
+    <w:p>
+      <w:r>
+        <w:t>Böngésző:</w:t>
+      </w:r>
+    </w:p>
+    <w:p>
+      <w:r>
+        <w:t>Google Chrome, Mozilla Firefox, Microsoft Edge (legfrissebb verzió).</w:t>
+      </w:r>
+    </w:p>
+    <w:p>
+      <w:r>
+        <w:t>Szükséges szoftverek:</w:t>
+      </w:r>
+    </w:p>
+    <w:p>
+      <w:r>
+        <w:t>Node.js (v18.x vagy újabb).</w:t>
+      </w:r>
+    </w:p>
+    <w:p>
+      <w:proofErr w:type="spellStart"/>
+      <w:r>
+        <w:t>MySQL</w:t>
+      </w:r>
+      <w:proofErr w:type="spellEnd"/>
+      <w:r>
+        <w:t xml:space="preserve"> (v8.x vagy újabb).</w:t>
+      </w:r>
+    </w:p>
+    <w:p>
+      <w:proofErr w:type="spellStart"/>
+      <w:r>
+        <w:t>Git</w:t>
+      </w:r>
+      <w:proofErr w:type="spellEnd"/>
+      <w:r>
+        <w:t xml:space="preserve"> (verziókezeléshez).</w:t>
+      </w:r>
+    </w:p>
+    <w:p>
+      <w:r>
+        <w:t>Adatbázis:</w:t>
+      </w:r>
+    </w:p>
+    <w:p>
+      <w:proofErr w:type="spellStart"/>
+      <w:r>
+        <w:t>MySQL</w:t>
+      </w:r>
+      <w:proofErr w:type="spellEnd"/>
+      <w:r>
+        <w:t xml:space="preserve"> adatbázis (</w:t>
+      </w:r>
+      <w:proofErr w:type="spellStart"/>
+      <w:r>
+        <w:t>kuzdosportok</w:t>
+      </w:r>
+      <w:proofErr w:type="spellEnd"/>
+      <w:r>
+        <w:t xml:space="preserve"> nevű adatbázis).</w:t>
+      </w:r>
+    </w:p>
+    <w:p>
+      <w:pPr>
+        <w:pStyle w:val="Cmsor2"/>
+      </w:pPr>
+      <w:bookmarkStart w:id="14" w:name="_Toc85723182"/>
+      <w:r>
+        <w:t>3. A program telepítése</w:t>
+      </w:r>
+      <w:bookmarkEnd w:id="14"/>
+      <w:r>
+        <w:t xml:space="preserve"> </w:t>
+      </w:r>
+    </w:p>
+    <w:p>
+      <w:r>
         <w:rPr>
-          <w:color w:val="FF0000"/>
+          <w:sz w:val="28"/>
+          <w:szCs w:val="28"/>
         </w:rPr>
-      </w:pPr>
+        <w:t>1. lépés:</w:t>
+      </w:r>
+      <w:r>
+        <w:t xml:space="preserve"> Előfeltételek telepítése</w:t>
+      </w:r>
+    </w:p>
+    <w:p>
+      <w:r>
+        <w:t>Telepítsd a Node.js-t a hivatalos weboldalról (nodejs.org).</w:t>
+      </w:r>
+    </w:p>
+    <w:p>
+      <w:r>
+        <w:t xml:space="preserve">Telepítsd a </w:t>
+      </w:r>
+      <w:proofErr w:type="spellStart"/>
+      <w:r>
+        <w:t>MySQL</w:t>
+      </w:r>
+      <w:proofErr w:type="spellEnd"/>
+      <w:r>
+        <w:t xml:space="preserve">-t, és állítsd be a </w:t>
+      </w:r>
+      <w:proofErr w:type="spellStart"/>
+      <w:r>
+        <w:t>root</w:t>
+      </w:r>
+      <w:proofErr w:type="spellEnd"/>
+      <w:r>
+        <w:t xml:space="preserve"> felhasználót (jelszó nélkül, vagy állítsd vissza a jelszót, lásd korábbi üzenetemet).</w:t>
+      </w:r>
+    </w:p>
+    <w:p>
+      <w:r>
+        <w:t xml:space="preserve">Telepítsd a </w:t>
+      </w:r>
+      <w:proofErr w:type="spellStart"/>
+      <w:r>
+        <w:t>Git</w:t>
+      </w:r>
+      <w:r>
+        <w:t>hubot</w:t>
+      </w:r>
+      <w:proofErr w:type="spellEnd"/>
+      <w:r>
+        <w:t xml:space="preserve"> a fájl elérése </w:t>
+      </w:r>
+      <w:proofErr w:type="gramStart"/>
+      <w:r>
+        <w:t xml:space="preserve">érdekében </w:t>
+      </w:r>
+      <w:r>
+        <w:t xml:space="preserve"> (</w:t>
+      </w:r>
+      <w:proofErr w:type="gramEnd"/>
+      <w:r>
+        <w:fldChar w:fldCharType="begin"/>
+      </w:r>
+      <w:r>
+        <w:instrText xml:space="preserve"> HYPERLINK "https://github.com/" </w:instrText>
+      </w:r>
+      <w:r>
+        <w:fldChar w:fldCharType="separate"/>
+      </w:r>
       <w:r>
         <w:rPr>
-          <w:color w:val="FF0000"/>
+          <w:rStyle w:val="Hiperhivatkozs"/>
         </w:rPr>
-        <w:t>Ebben a részben kell leírni a minimális és ajánlott hardver konfigurációt, amely a program futtatásához szükséges. Pontos paramétereket kell megadni, még akkor is, ha a program amúgy minden gépen lefut.</w:t>
-      </w:r>
-    </w:p>
-    <w:p>
-      <w:pPr>
-        <w:pStyle w:val="Cmsor3"/>
-      </w:pPr>
-      <w:bookmarkStart w:id="13" w:name="_Toc85723181"/>
-      <w:r>
-        <w:t>Szoftver követelmények</w:t>
-      </w:r>
-      <w:bookmarkEnd w:id="13"/>
+        <w:t>GitHub</w:t>
+      </w:r>
+      <w:r>
+        <w:fldChar w:fldCharType="end"/>
+      </w:r>
+      <w:r>
+        <w:t>).</w:t>
+      </w:r>
+    </w:p>
+    <w:p>
+      <w:r>
+        <w:t xml:space="preserve">Majd a </w:t>
+      </w:r>
+      <w:proofErr w:type="spellStart"/>
+      <w:r>
+        <w:t>Github</w:t>
+      </w:r>
+      <w:proofErr w:type="spellEnd"/>
       <w:r>
         <w:t xml:space="preserve"> </w:t>
       </w:r>
-    </w:p>
-    <w:p>
-      <w:pPr>
+      <w:proofErr w:type="spellStart"/>
+      <w:r>
+        <w:t>Desktopot</w:t>
+      </w:r>
+      <w:proofErr w:type="spellEnd"/>
+      <w:r>
+        <w:t xml:space="preserve"> ahova </w:t>
+      </w:r>
+      <w:proofErr w:type="spellStart"/>
+      <w:r>
+        <w:t>clonezod</w:t>
+      </w:r>
+      <w:proofErr w:type="spellEnd"/>
+      <w:r>
+        <w:t xml:space="preserve"> majd a </w:t>
+      </w:r>
+      <w:proofErr w:type="gramStart"/>
+      <w:r>
+        <w:t>programot(</w:t>
+      </w:r>
+      <w:proofErr w:type="spellStart"/>
+      <w:proofErr w:type="gramEnd"/>
+      <w:r>
+        <w:fldChar w:fldCharType="begin"/>
+      </w:r>
+      <w:r>
+        <w:instrText xml:space="preserve"> HYPERLINK "https://desktop.github.com/download/" </w:instrText>
+      </w:r>
+      <w:r>
+        <w:fldChar w:fldCharType="separate"/>
+      </w:r>
+      <w:r>
         <w:rPr>
-          <w:color w:val="FF0000"/>
+          <w:rStyle w:val="Hiperhivatkozs"/>
         </w:rPr>
-      </w:pPr>
+        <w:t>Download</w:t>
+      </w:r>
+      <w:proofErr w:type="spellEnd"/>
       <w:r>
         <w:rPr>
-          <w:color w:val="FF0000"/>
+          <w:rStyle w:val="Hiperhivatkozs"/>
         </w:rPr>
-        <w:t>Le kell írni, hogy mely operációs rendszere(</w:t>
+        <w:t xml:space="preserve"> GitHub </w:t>
       </w:r>
       <w:proofErr w:type="spellStart"/>
       <w:r>
         <w:rPr>
-          <w:color w:val="FF0000"/>
+          <w:rStyle w:val="Hiperhivatkozs"/>
         </w:rPr>
-        <w:t>ke</w:t>
+        <w:t>Desktop</w:t>
       </w:r>
       <w:proofErr w:type="spellEnd"/>
       <w:r>
         <w:rPr>
-          <w:color w:val="FF0000"/>
+          <w:rStyle w:val="Hiperhivatkozs"/>
         </w:rPr>
-        <w:t xml:space="preserve">)n fut a program, és milyen egyéb szoftver komponensek szükségesek a működéshez (pl. .NET, </w:t>
+        <w:t xml:space="preserve"> | GitHub </w:t>
       </w:r>
       <w:proofErr w:type="spellStart"/>
       <w:r>
         <w:rPr>
-          <w:color w:val="FF0000"/>
+          <w:rStyle w:val="Hiperhivatkozs"/>
         </w:rPr>
-        <w:t>DirectX</w:t>
-      </w:r>
-      <w:proofErr w:type="spellEnd"/>
+        <w:t>Desktop</w:t>
+      </w:r>
+      <w:proofErr w:type="spellEnd"/>
+      <w:r>
+        <w:fldChar w:fldCharType="end"/>
+      </w:r>
+      <w:r>
+        <w:t>).</w:t>
+      </w:r>
+    </w:p>
+    <w:p/>
+    <w:p>
       <w:r>
         <w:rPr>
-          <w:color w:val="FF0000"/>
+          <w:sz w:val="28"/>
+          <w:szCs w:val="28"/>
         </w:rPr>
-        <w:t xml:space="preserve">, esetleg adatbázis-szerver és </w:t>
+        <w:t>2. lépés</w:t>
+      </w:r>
+      <w:r>
+        <w:t>: Projekt klónozása</w:t>
+      </w:r>
+    </w:p>
+    <w:p>
+      <w:r>
+        <w:t>Nyiss egy terminált, és klónozd a projektet:</w:t>
+      </w:r>
+    </w:p>
+    <w:p>
+      <w:proofErr w:type="spellStart"/>
+      <w:r>
+        <w:t>git</w:t>
+      </w:r>
+      <w:proofErr w:type="spellEnd"/>
+      <w:r>
+        <w:t xml:space="preserve"> </w:t>
+      </w:r>
+      <w:proofErr w:type="spellStart"/>
+      <w:r>
+        <w:t>clone</w:t>
+      </w:r>
+      <w:proofErr w:type="spellEnd"/>
+      <w:r>
+        <w:t xml:space="preserve"> https://github.com/zaromunka_kuzdosportok/React/KuzdoKert.git</w:t>
+      </w:r>
+    </w:p>
+    <w:p>
+      <w:r>
+        <w:lastRenderedPageBreak/>
+        <w:t>Lépj be a projekt mappájába:</w:t>
+      </w:r>
+      <w:r>
+        <w:t xml:space="preserve"> </w:t>
+      </w:r>
+      <w:r>
+        <w:t xml:space="preserve">cd </w:t>
+      </w:r>
+      <w:proofErr w:type="spellStart"/>
+      <w:r>
+        <w:t>KuzdoKert</w:t>
+      </w:r>
+      <w:proofErr w:type="spellEnd"/>
+    </w:p>
+    <w:p>
+      <w:r>
+        <w:rPr>
+          <w:sz w:val="28"/>
+          <w:szCs w:val="28"/>
+        </w:rPr>
+        <w:t>3. lépés</w:t>
+      </w:r>
+      <w:r>
+        <w:t>: Adatbázis beállítása</w:t>
+      </w:r>
+    </w:p>
+    <w:p>
+      <w:r>
+        <w:t xml:space="preserve">Hozd létre a </w:t>
+      </w:r>
+      <w:proofErr w:type="spellStart"/>
+      <w:r>
+        <w:t>kuzdosportok</w:t>
+      </w:r>
+      <w:proofErr w:type="spellEnd"/>
+      <w:r>
+        <w:t xml:space="preserve"> adatbázist a </w:t>
+      </w:r>
+      <w:proofErr w:type="spellStart"/>
+      <w:r>
+        <w:t>MySQL</w:t>
+      </w:r>
+      <w:proofErr w:type="spellEnd"/>
+      <w:r>
+        <w:t xml:space="preserve"> </w:t>
+      </w:r>
+      <w:proofErr w:type="spellStart"/>
+      <w:r>
+        <w:t>Workbench</w:t>
+      </w:r>
+      <w:proofErr w:type="spellEnd"/>
+      <w:r>
+        <w:t>-ben.</w:t>
+      </w:r>
+    </w:p>
+    <w:p>
+      <w:r>
+        <w:t xml:space="preserve">Importáld az adatbázist a mellékelt </w:t>
+      </w:r>
+      <w:r>
+        <w:t>jo</w:t>
+      </w:r>
+      <w:r>
+        <w:t>sql</w:t>
+      </w:r>
+      <w:r>
+        <w:t>8</w:t>
+      </w:r>
+      <w:r>
+        <w:t xml:space="preserve"> fájlból</w:t>
+      </w:r>
+      <w:r>
+        <w:t>:</w:t>
+      </w:r>
+    </w:p>
+    <w:p>
+      <w:proofErr w:type="spellStart"/>
+      <w:r>
+        <w:t>mysql</w:t>
+      </w:r>
+      <w:proofErr w:type="spellEnd"/>
+      <w:r>
+        <w:t xml:space="preserve"> -u </w:t>
+      </w:r>
+      <w:proofErr w:type="spellStart"/>
+      <w:r>
+        <w:t>root</w:t>
+      </w:r>
+      <w:proofErr w:type="spellEnd"/>
+      <w:r>
+        <w:t xml:space="preserve"> -p </w:t>
+      </w:r>
+      <w:proofErr w:type="spellStart"/>
+      <w:r>
+        <w:t>kuzdosportok</w:t>
+      </w:r>
+      <w:proofErr w:type="spellEnd"/>
+      <w:r>
+        <w:t xml:space="preserve"> </w:t>
       </w:r>
       <w:proofErr w:type="gramStart"/>
       <w:r>
+        <w:t xml:space="preserve">&lt; </w:t>
+      </w:r>
+      <w:r>
+        <w:t>josql</w:t>
+      </w:r>
+      <w:proofErr w:type="gramEnd"/>
+      <w:r>
+        <w:t>8</w:t>
+      </w:r>
+    </w:p>
+    <w:p/>
+    <w:p>
+      <w:r>
         <w:rPr>
-          <w:color w:val="FF0000"/>
+          <w:sz w:val="28"/>
+          <w:szCs w:val="28"/>
         </w:rPr>
-        <w:t>adatbázis-állományok,</w:t>
-      </w:r>
-      <w:proofErr w:type="gramEnd"/>
+        <w:t>4. lépés</w:t>
+      </w:r>
+      <w:r>
+        <w:t>: Backend telepítése</w:t>
+      </w:r>
+    </w:p>
+    <w:p>
+      <w:r>
+        <w:t>Lépj a Backend mappába</w:t>
+      </w:r>
+      <w:r>
+        <w:t>:</w:t>
+      </w:r>
+      <w:r>
+        <w:t xml:space="preserve"> cd Backend</w:t>
+      </w:r>
+    </w:p>
+    <w:p>
+      <w:r>
+        <w:t>Telepítsd a függőségeket</w:t>
+      </w:r>
+      <w:r>
+        <w:t xml:space="preserve">: </w:t>
+      </w:r>
+      <w:proofErr w:type="spellStart"/>
+      <w:r>
+        <w:t>npm</w:t>
+      </w:r>
+      <w:proofErr w:type="spellEnd"/>
+      <w:r>
+        <w:t xml:space="preserve"> </w:t>
+      </w:r>
+      <w:proofErr w:type="spellStart"/>
+      <w:r>
+        <w:t>install</w:t>
+      </w:r>
+      <w:proofErr w:type="spellEnd"/>
+    </w:p>
+    <w:p>
+      <w:r>
+        <w:t>Indítsd el a szervert</w:t>
+      </w:r>
+      <w:r>
+        <w:t xml:space="preserve">: </w:t>
+      </w:r>
+      <w:proofErr w:type="spellStart"/>
+      <w:r>
+        <w:t>npm</w:t>
+      </w:r>
+      <w:proofErr w:type="spellEnd"/>
+      <w:r>
+        <w:t xml:space="preserve"> </w:t>
+      </w:r>
+      <w:proofErr w:type="spellStart"/>
+      <w:r>
+        <w:t>run</w:t>
+      </w:r>
+      <w:proofErr w:type="spellEnd"/>
+      <w:r>
+        <w:t xml:space="preserve"> </w:t>
+      </w:r>
+      <w:proofErr w:type="spellStart"/>
+      <w:r>
+        <w:t>dev</w:t>
+      </w:r>
+      <w:proofErr w:type="spellEnd"/>
+    </w:p>
+    <w:p/>
+    <w:p>
       <w:r>
         <w:rPr>
-          <w:color w:val="FF0000"/>
+          <w:sz w:val="28"/>
+          <w:szCs w:val="28"/>
         </w:rPr>
-        <w:t xml:space="preserve"> stb.) A beadott CD-n ezeknek is ott kell lenniük. </w:t>
-      </w:r>
-    </w:p>
-    <w:p>
-      <w:pPr>
+        <w:t>5. lépés</w:t>
+      </w:r>
+      <w:r>
+        <w:t>: Frontend telepítés</w:t>
+      </w:r>
+      <w:r>
+        <w:t>e:</w:t>
+      </w:r>
+    </w:p>
+    <w:p>
+      <w:r>
+        <w:t xml:space="preserve">Lépj a Frontend </w:t>
+      </w:r>
+      <w:proofErr w:type="spellStart"/>
+      <w:r>
+        <w:t>mappába:</w:t>
+      </w:r>
+      <w:r>
+        <w:t>cd</w:t>
+      </w:r>
+      <w:proofErr w:type="spellEnd"/>
+      <w:r>
+        <w:t xml:space="preserve"> Frontend</w:t>
+      </w:r>
+    </w:p>
+    <w:p>
+      <w:r>
+        <w:t xml:space="preserve">Telepítsd a függőségeket: </w:t>
+      </w:r>
+      <w:proofErr w:type="spellStart"/>
+      <w:r>
+        <w:t>npm</w:t>
+      </w:r>
+      <w:proofErr w:type="spellEnd"/>
+      <w:r>
+        <w:t xml:space="preserve"> </w:t>
+      </w:r>
+      <w:proofErr w:type="spellStart"/>
+      <w:r>
+        <w:t>install</w:t>
+      </w:r>
+      <w:proofErr w:type="spellEnd"/>
+    </w:p>
+    <w:p>
+      <w:r>
+        <w:t xml:space="preserve">Indítsd el a </w:t>
+      </w:r>
+      <w:proofErr w:type="spellStart"/>
+      <w:r>
+        <w:t>Vite</w:t>
+      </w:r>
+      <w:proofErr w:type="spellEnd"/>
+      <w:r>
+        <w:t xml:space="preserve"> szervert</w:t>
+      </w:r>
+      <w:r>
+        <w:t xml:space="preserve">: </w:t>
+      </w:r>
+      <w:proofErr w:type="spellStart"/>
+      <w:r>
+        <w:t>npm</w:t>
+      </w:r>
+      <w:proofErr w:type="spellEnd"/>
+      <w:r>
+        <w:t xml:space="preserve"> </w:t>
+      </w:r>
+      <w:proofErr w:type="spellStart"/>
+      <w:r>
+        <w:t>run</w:t>
+      </w:r>
+      <w:proofErr w:type="spellEnd"/>
+      <w:r>
+        <w:t xml:space="preserve"> </w:t>
+      </w:r>
+      <w:proofErr w:type="spellStart"/>
+      <w:r>
+        <w:t>dev</w:t>
+      </w:r>
+      <w:proofErr w:type="spellEnd"/>
+      <w:r>
+        <w:t>.</w:t>
+      </w:r>
+    </w:p>
+    <w:p/>
+    <w:p>
+      <w:r>
         <w:rPr>
-          <w:color w:val="FF0000"/>
+          <w:sz w:val="28"/>
+          <w:szCs w:val="28"/>
         </w:rPr>
-      </w:pPr>
-      <w:r>
-        <w:rPr>
-          <w:color w:val="FF0000"/>
-        </w:rPr>
-        <w:t xml:space="preserve">Ajánlott terjedelem: ½ -1 oldal, </w:t>
-      </w:r>
-      <w:proofErr w:type="spellStart"/>
-      <w:r>
-        <w:rPr>
-          <w:color w:val="FF0000"/>
-        </w:rPr>
-        <w:t>felsorolásszerűen</w:t>
-      </w:r>
-      <w:proofErr w:type="spellEnd"/>
-      <w:r>
-        <w:rPr>
-          <w:color w:val="FF0000"/>
-        </w:rPr>
-        <w:t xml:space="preserve"> leírva </w:t>
-      </w:r>
-    </w:p>
-    <w:p>
-      <w:pPr>
-        <w:pStyle w:val="Cmsor2"/>
-      </w:pPr>
-      <w:r>
-        <w:rPr>
-          <w:color w:val="4F6228" w:themeColor="accent3" w:themeShade="80"/>
-          <w:sz w:val="24"/>
-          <w:szCs w:val="22"/>
-        </w:rPr>
-        <w:t xml:space="preserve"> </w:t>
-      </w:r>
-      <w:bookmarkStart w:id="14" w:name="_Toc85723182"/>
-      <w:r>
-        <w:t>3. A program telepítése</w:t>
-      </w:r>
-      <w:bookmarkEnd w:id="14"/>
-      <w:r>
-        <w:t xml:space="preserve"> </w:t>
-      </w:r>
-    </w:p>
-    <w:p>
-      <w:pPr>
-        <w:rPr>
-          <w:color w:val="FF0000"/>
-        </w:rPr>
-      </w:pPr>
-      <w:r>
-        <w:rPr>
-          <w:color w:val="FF0000"/>
-        </w:rPr>
-        <w:t xml:space="preserve">Képekkel illusztrált, részletes leírás a program telepítésének a menetéről. </w:t>
-      </w:r>
-    </w:p>
-    <w:p>
-      <w:pPr>
-        <w:pStyle w:val="Listaszerbekezds"/>
-        <w:numPr>
-          <w:ilvl w:val="0"/>
-          <w:numId w:val="5"/>
-        </w:numPr>
-        <w:rPr>
-          <w:color w:val="FF0000"/>
-        </w:rPr>
-      </w:pPr>
-      <w:r>
-        <w:rPr>
-          <w:color w:val="FF0000"/>
-        </w:rPr>
-        <w:t>A leírás alapján a felhasználónak hiba nélkül telepíteni kell tudni a programot. A leírásnak ki kell térnie a telepítés során kiválasztható opciókra is.</w:t>
-      </w:r>
-    </w:p>
-    <w:p>
-      <w:pPr>
-        <w:pStyle w:val="Listaszerbekezds"/>
-        <w:numPr>
-          <w:ilvl w:val="0"/>
-          <w:numId w:val="5"/>
-        </w:numPr>
-        <w:rPr>
-          <w:color w:val="FF0000"/>
-        </w:rPr>
-      </w:pPr>
-      <w:r>
-        <w:rPr>
-          <w:color w:val="FF0000"/>
-        </w:rPr>
-        <w:t xml:space="preserve">Ha esetleg nincs telepítőprogram, akkor kellő részletességgel le kell írni, hogy mely fájlokat, pontosan hova kell felmásolni, és hogy lehet a programot futtatni. </w:t>
-      </w:r>
-      <w:r>
-        <w:rPr>
-          <w:color w:val="FF0000"/>
-        </w:rPr>
-        <w:t xml:space="preserve">Módosító </w:t>
-      </w:r>
-      <w:proofErr w:type="gramStart"/>
-      <w:r>
-        <w:rPr>
-          <w:color w:val="FF0000"/>
-        </w:rPr>
-        <w:t>ablak(</w:t>
-      </w:r>
-      <w:proofErr w:type="gramEnd"/>
-      <w:r>
-        <w:rPr>
-          <w:color w:val="FF0000"/>
-        </w:rPr>
-        <w:t>1. kép)</w:t>
-      </w:r>
-    </w:p>
-    <w:p>
-      <w:pPr>
-        <w:pStyle w:val="Listaszerbekezds"/>
-        <w:numPr>
-          <w:ilvl w:val="0"/>
-          <w:numId w:val="5"/>
-        </w:numPr>
-        <w:rPr>
-          <w:color w:val="FF0000"/>
-        </w:rPr>
-      </w:pPr>
+        <w:t>6. lépés:</w:t>
+      </w:r>
+      <w:r>
+        <w:t xml:space="preserve"> Program futtatása</w:t>
+      </w:r>
+    </w:p>
+    <w:p>
+      <w:r>
+        <w:t>Nyisd meg a böngészőt, és navigálj a http://localhost:5173 címre.</w:t>
+      </w:r>
+    </w:p>
+    <w:p>
+      <w:r>
+        <w:lastRenderedPageBreak/>
+        <w:t xml:space="preserve">Jelentkezz be egy felhasználóval (pl. </w:t>
+      </w:r>
+      <w:proofErr w:type="spellStart"/>
+      <w:r>
+        <w:t>kpeter</w:t>
+      </w:r>
+      <w:proofErr w:type="spellEnd"/>
+      <w:r>
+        <w:t>/</w:t>
+      </w:r>
+      <w:proofErr w:type="spellStart"/>
+      <w:r>
+        <w:t>bferi</w:t>
+      </w:r>
+      <w:proofErr w:type="spellEnd"/>
+      <w:r>
+        <w:t>).</w:t>
+      </w:r>
+      <w:r>
+        <w:br/>
+      </w:r>
       <w:r>
         <w:rPr>
           <w:noProof/>
-          <w:color w:val="FF0000"/>
-          <w:lang w:eastAsia="hu-HU"/>
         </w:rPr>
-        <w:lastRenderedPageBreak/>
         <w:drawing>
-          <wp:inline distT="0" distB="0" distL="0" distR="0" wp14:anchorId="4BC4312B" wp14:editId="409F0B46">
-            <wp:extent cx="2771775" cy="2857500"/>
-            <wp:effectExtent l="0" t="0" r="9525" b="0"/>
+          <wp:inline distT="0" distB="0" distL="0" distR="0" wp14:anchorId="3C366D95" wp14:editId="4D9A5B3D">
+            <wp:extent cx="5543550" cy="3212465"/>
+            <wp:effectExtent l="0" t="0" r="0" b="6985"/>
             <wp:docPr id="1" name="Kép 1"/>
             <wp:cNvGraphicFramePr>
               <a:graphicFrameLocks xmlns:a="http://schemas.openxmlformats.org/drawingml/2006/main" noChangeAspect="1"/>
@@ -2246,7 +3298,7 @@
                   <pic:spPr>
                     <a:xfrm>
                       <a:off x="0" y="0"/>
-                      <a:ext cx="2771775" cy="2857500"/>
+                      <a:ext cx="5543550" cy="3212465"/>
                     </a:xfrm>
                     <a:prstGeom prst="rect">
                       <a:avLst/>
@@ -2259,281 +3311,48 @@
         </w:drawing>
       </w:r>
     </w:p>
-    <w:p>
-      <w:pPr>
-        <w:pStyle w:val="Kpalrs"/>
-        <w:jc w:val="center"/>
-        <w:rPr>
-          <w:color w:val="FF0000"/>
-        </w:rPr>
-      </w:pPr>
-      <w:r>
-        <w:rPr>
-          <w:color w:val="FF0000"/>
-        </w:rPr>
-        <w:fldChar w:fldCharType="begin"/>
-      </w:r>
-      <w:r>
-        <w:rPr>
-          <w:color w:val="FF0000"/>
-        </w:rPr>
-        <w:instrText xml:space="preserve"> SEQ kép \* ARABIC </w:instrText>
-      </w:r>
-      <w:r>
-        <w:rPr>
-          <w:color w:val="FF0000"/>
-        </w:rPr>
-        <w:fldChar w:fldCharType="separate"/>
-      </w:r>
-      <w:bookmarkStart w:id="15" w:name="_Toc63249969"/>
-      <w:bookmarkStart w:id="16" w:name="_Toc63250394"/>
-      <w:r>
-        <w:rPr>
-          <w:noProof/>
-          <w:color w:val="FF0000"/>
-        </w:rPr>
-        <w:t>1</w:t>
-      </w:r>
-      <w:r>
-        <w:rPr>
-          <w:noProof/>
-          <w:color w:val="FF0000"/>
-        </w:rPr>
-        <w:fldChar w:fldCharType="end"/>
-      </w:r>
-      <w:r>
-        <w:rPr>
-          <w:color w:val="FF0000"/>
-        </w:rPr>
-        <w:t xml:space="preserve">. kép </w:t>
-      </w:r>
-      <w:r>
-        <w:rPr>
-          <w:color w:val="FF0000"/>
-        </w:rPr>
-        <w:t>Ez a módosító ablak</w:t>
+    <w:p/>
+    <w:p>
+      <w:pPr>
+        <w:pStyle w:val="Cmsor2"/>
+      </w:pPr>
+      <w:bookmarkStart w:id="15" w:name="_Toc85723183"/>
+      <w:r>
+        <w:t>A program használatának a részletes leírása</w:t>
       </w:r>
       <w:bookmarkEnd w:id="15"/>
-      <w:r>
-        <w:rPr>
-          <w:color w:val="FF0000"/>
-        </w:rPr>
-        <w:t xml:space="preserve"> a programban</w:t>
-      </w:r>
+    </w:p>
+    <w:p>
+      <w:bookmarkStart w:id="16" w:name="_GoBack"/>
       <w:bookmarkEnd w:id="16"/>
     </w:p>
     <w:p>
       <w:pPr>
-        <w:ind w:left="700" w:firstLine="0"/>
-        <w:jc w:val="center"/>
-        <w:rPr>
-          <w:color w:val="FF0000"/>
-        </w:rPr>
-      </w:pPr>
-    </w:p>
-    <w:p>
-      <w:r>
-        <w:rPr>
-          <w:color w:val="FF0000"/>
-        </w:rPr>
-        <w:t>Ajánlott terjedelem: 2 -4 oldal, ábrákkal együtt.</w:t>
-      </w:r>
-    </w:p>
-    <w:p>
-      <w:pPr>
-        <w:pStyle w:val="Cmsor2"/>
-      </w:pPr>
-      <w:bookmarkStart w:id="17" w:name="_Toc85723183"/>
-      <w:r>
-        <w:t>A program használatának a részletes leírása</w:t>
-      </w:r>
-      <w:bookmarkEnd w:id="17"/>
-    </w:p>
-    <w:p>
-      <w:pPr>
-        <w:rPr>
-          <w:color w:val="FF0000"/>
-        </w:rPr>
-      </w:pPr>
-      <w:r>
-        <w:rPr>
-          <w:color w:val="FF0000"/>
-        </w:rPr>
-        <w:t>Mindenre kiterjedő, részletes leírás a program használatáról.  Alapszabályok:</w:t>
-      </w:r>
-    </w:p>
-    <w:p>
-      <w:pPr>
-        <w:pStyle w:val="Listaszerbekezds"/>
-        <w:numPr>
-          <w:ilvl w:val="0"/>
-          <w:numId w:val="6"/>
-        </w:numPr>
-        <w:rPr>
-          <w:color w:val="FF0000"/>
-        </w:rPr>
-      </w:pPr>
-      <w:r>
-        <w:rPr>
-          <w:color w:val="FF0000"/>
-        </w:rPr>
-        <w:t>Amit leprogramoztál, azt a dokumentációban írd is le, ne legyenek eltitkolt funkciók.</w:t>
-      </w:r>
-    </w:p>
-    <w:p>
-      <w:pPr>
-        <w:pStyle w:val="Listaszerbekezds"/>
-        <w:numPr>
-          <w:ilvl w:val="0"/>
-          <w:numId w:val="6"/>
-        </w:numPr>
-        <w:rPr>
-          <w:color w:val="FF0000"/>
-        </w:rPr>
-      </w:pPr>
-      <w:r>
-        <w:rPr>
-          <w:color w:val="FF0000"/>
-        </w:rPr>
-        <w:t>Minden pontosan, „szájbarágósan” legyen leírva. A dokumentáció alapján a teljesen kezdő, vagy laikus felhasználóknak is használniuk kell tudni a programot.</w:t>
-      </w:r>
-    </w:p>
-    <w:p>
-      <w:pPr>
-        <w:pStyle w:val="Listaszerbekezds"/>
-        <w:numPr>
-          <w:ilvl w:val="0"/>
-          <w:numId w:val="6"/>
-        </w:numPr>
-        <w:rPr>
-          <w:color w:val="FF0000"/>
-        </w:rPr>
-      </w:pPr>
-      <w:r>
-        <w:rPr>
-          <w:color w:val="FF0000"/>
-        </w:rPr>
-        <w:t>A stílus legyen pontos és közérthető, vedd figyelembe, hogy a felhasználói dokumentáció nem szakembereknek készül.</w:t>
-      </w:r>
-    </w:p>
-    <w:p>
-      <w:pPr>
-        <w:pStyle w:val="Listaszerbekezds"/>
-        <w:numPr>
-          <w:ilvl w:val="0"/>
-          <w:numId w:val="6"/>
-        </w:numPr>
-        <w:rPr>
-          <w:color w:val="FF0000"/>
-        </w:rPr>
-      </w:pPr>
-      <w:r>
-        <w:rPr>
-          <w:color w:val="FF0000"/>
-        </w:rPr>
-        <w:t xml:space="preserve">Ugyanakkor kerüld a laza stílust: rövidítések, </w:t>
-      </w:r>
-      <w:proofErr w:type="spellStart"/>
-      <w:r>
-        <w:rPr>
-          <w:color w:val="FF0000"/>
-        </w:rPr>
-        <w:t>smilie</w:t>
-      </w:r>
-      <w:proofErr w:type="spellEnd"/>
-      <w:r>
-        <w:rPr>
-          <w:color w:val="FF0000"/>
-        </w:rPr>
-        <w:t>-k, szleng kizárva.</w:t>
-      </w:r>
-    </w:p>
-    <w:p>
-      <w:pPr>
-        <w:pStyle w:val="Listaszerbekezds"/>
-        <w:numPr>
-          <w:ilvl w:val="0"/>
-          <w:numId w:val="6"/>
-        </w:numPr>
-        <w:rPr>
-          <w:color w:val="FF0000"/>
-        </w:rPr>
-      </w:pPr>
-      <w:r>
-        <w:rPr>
-          <w:color w:val="FF0000"/>
-        </w:rPr>
-        <w:t xml:space="preserve">Alkalmazz ábrákat, </w:t>
-      </w:r>
-      <w:proofErr w:type="spellStart"/>
-      <w:r>
-        <w:rPr>
-          <w:color w:val="FF0000"/>
-        </w:rPr>
-        <w:t>screenshot-</w:t>
-      </w:r>
-      <w:proofErr w:type="gramStart"/>
-      <w:r>
-        <w:rPr>
-          <w:color w:val="FF0000"/>
-        </w:rPr>
-        <w:t>okat</w:t>
-      </w:r>
-      <w:proofErr w:type="spellEnd"/>
-      <w:r>
-        <w:rPr>
-          <w:color w:val="FF0000"/>
-        </w:rPr>
-        <w:t xml:space="preserve"> ,</w:t>
-      </w:r>
-      <w:proofErr w:type="gramEnd"/>
-      <w:r>
-        <w:rPr>
-          <w:color w:val="FF0000"/>
-        </w:rPr>
-        <w:t xml:space="preserve"> de a ne legyen túlzott a képek aránya a szöveghez képest. Kb. 2-3 oldalanként egy ábra megfelelő. </w:t>
-      </w:r>
-    </w:p>
-    <w:p>
-      <w:pPr>
-        <w:rPr>
-          <w:color w:val="FF0000"/>
-        </w:rPr>
-      </w:pPr>
-      <w:r>
-        <w:rPr>
-          <w:color w:val="FF0000"/>
-        </w:rPr>
-        <w:t>Ajánlott terjedelem: 10-15 oldal, ábrákkal együtt.</w:t>
-      </w:r>
-    </w:p>
-    <w:p>
-      <w:pPr>
         <w:pStyle w:val="Cmsor1"/>
       </w:pPr>
-      <w:bookmarkStart w:id="18" w:name="_Toc473730749"/>
-      <w:bookmarkStart w:id="19" w:name="_Toc85723184"/>
+      <w:bookmarkStart w:id="17" w:name="_Toc473730749"/>
+      <w:bookmarkStart w:id="18" w:name="_Toc85723184"/>
       <w:r>
         <w:lastRenderedPageBreak/>
         <w:t>Fejlesztői dokumentáció</w:t>
       </w:r>
+      <w:bookmarkEnd w:id="17"/>
       <w:bookmarkEnd w:id="18"/>
+    </w:p>
+    <w:p>
+      <w:r>
+        <w:t>A fejlesztői dokumentáció célja, hogy a segítse program logikájának, illetve a program kódjának a megértését, illetve a program továbbfejlesztését.  Szakemberek számára készül, elvárás tehát a pontosság és a szakmai jellegű stílus.</w:t>
+      </w:r>
+    </w:p>
+    <w:p>
+      <w:pPr>
+        <w:pStyle w:val="Cmsor2"/>
+      </w:pPr>
+      <w:bookmarkStart w:id="19" w:name="_Toc85723185"/>
+      <w:r>
+        <w:t>Az alkalmazott fejlesztői eszközök</w:t>
+      </w:r>
       <w:bookmarkEnd w:id="19"/>
-    </w:p>
-    <w:p>
-      <w:r>
-        <w:t>A fejlesztői dokumentáció célja, hogy a segítse program logikájának, illetve a program kódjának a megértését, illetve a program továbbfejlesztését.  Szakemberek számára készül, elvárás tehát a pontosság és a szakmai jellegű stílus.</w:t>
-      </w:r>
-    </w:p>
-    <w:p>
-      <w:pPr>
-        <w:pStyle w:val="Cmsor2"/>
-      </w:pPr>
-      <w:bookmarkStart w:id="20" w:name="_Toc85723185"/>
-      <w:r>
-        <w:t>Az alkalmazott fejlesztői eszközök</w:t>
-      </w:r>
-      <w:bookmarkEnd w:id="20"/>
     </w:p>
     <w:p>
       <w:r>
@@ -2581,11 +3400,11 @@
       <w:pPr>
         <w:pStyle w:val="Cmsor2"/>
       </w:pPr>
-      <w:bookmarkStart w:id="21" w:name="_Toc85723186"/>
+      <w:bookmarkStart w:id="20" w:name="_Toc85723186"/>
       <w:r>
         <w:t>Adatmodell leírása</w:t>
       </w:r>
-      <w:bookmarkEnd w:id="21"/>
+      <w:bookmarkEnd w:id="20"/>
     </w:p>
     <w:p>
       <w:r>
@@ -2649,11 +3468,11 @@
       <w:pPr>
         <w:pStyle w:val="Cmsor2"/>
       </w:pPr>
-      <w:bookmarkStart w:id="22" w:name="_Toc85723187"/>
+      <w:bookmarkStart w:id="21" w:name="_Toc85723187"/>
       <w:r>
         <w:t>Részletes feladatspecifikáció, algoritmusok</w:t>
       </w:r>
-      <w:bookmarkEnd w:id="22"/>
+      <w:bookmarkEnd w:id="21"/>
     </w:p>
     <w:p>
       <w:r>
@@ -2691,12 +3510,12 @@
       <w:pPr>
         <w:pStyle w:val="Cmsor2"/>
       </w:pPr>
-      <w:bookmarkStart w:id="23" w:name="_Toc85723188"/>
+      <w:bookmarkStart w:id="22" w:name="_Toc85723188"/>
       <w:r>
         <w:lastRenderedPageBreak/>
         <w:t>Tesztelési dokumentáció</w:t>
       </w:r>
-      <w:bookmarkEnd w:id="23"/>
+      <w:bookmarkEnd w:id="22"/>
     </w:p>
     <w:p>
       <w:pPr>
@@ -2800,47 +3619,47 @@
       <w:pPr>
         <w:pStyle w:val="Cmsor1"/>
       </w:pPr>
-      <w:bookmarkStart w:id="24" w:name="_Toc85723189"/>
+      <w:bookmarkStart w:id="23" w:name="_Toc85723189"/>
       <w:r>
         <w:lastRenderedPageBreak/>
         <w:t>Összefoglalás</w:t>
       </w:r>
+      <w:bookmarkEnd w:id="23"/>
+    </w:p>
+    <w:p>
+      <w:pPr>
+        <w:pStyle w:val="Cmsor2"/>
+      </w:pPr>
+      <w:bookmarkStart w:id="24" w:name="_Toc85723190"/>
+      <w:r>
+        <w:t>Önértékelés</w:t>
+      </w:r>
       <w:bookmarkEnd w:id="24"/>
     </w:p>
     <w:p>
+      <w:r>
+        <w:t>A kitűzött célok elérése, a felmerült problémák és megoldásuk felsorolása.</w:t>
+      </w:r>
+    </w:p>
+    <w:p>
+      <w:r>
+        <w:t>A saját fejlődés bemutatása (mit tanult meg, hogyan alkalmazta…)</w:t>
+      </w:r>
+    </w:p>
+    <w:p>
+      <w:r>
+        <w:t>Ajánlott terjedelem: 0,5-1 oldal</w:t>
+      </w:r>
+    </w:p>
+    <w:p>
       <w:pPr>
         <w:pStyle w:val="Cmsor2"/>
       </w:pPr>
-      <w:bookmarkStart w:id="25" w:name="_Toc85723190"/>
-      <w:r>
-        <w:t>Önértékelés</w:t>
+      <w:bookmarkStart w:id="25" w:name="_Toc85723191"/>
+      <w:r>
+        <w:t>Továbbfejlesztési lehetőségek</w:t>
       </w:r>
       <w:bookmarkEnd w:id="25"/>
-    </w:p>
-    <w:p>
-      <w:r>
-        <w:t>A kitűzött célok elérése, a felmerült problémák és megoldásuk felsorolása.</w:t>
-      </w:r>
-    </w:p>
-    <w:p>
-      <w:r>
-        <w:t>A saját fejlődés bemutatása (mit tanult meg, hogyan alkalmazta…)</w:t>
-      </w:r>
-    </w:p>
-    <w:p>
-      <w:r>
-        <w:t>Ajánlott terjedelem: 0,5-1 oldal</w:t>
-      </w:r>
-    </w:p>
-    <w:p>
-      <w:pPr>
-        <w:pStyle w:val="Cmsor2"/>
-      </w:pPr>
-      <w:bookmarkStart w:id="26" w:name="_Toc85723191"/>
-      <w:r>
-        <w:t>Továbbfejlesztési lehetőségek</w:t>
-      </w:r>
-      <w:bookmarkEnd w:id="26"/>
     </w:p>
     <w:p>
       <w:pPr>
@@ -2884,14 +3703,14 @@
       <w:pPr>
         <w:pStyle w:val="Cmsor1"/>
       </w:pPr>
-      <w:bookmarkStart w:id="27" w:name="_Toc473730753"/>
-      <w:bookmarkStart w:id="28" w:name="_Toc85723192"/>
+      <w:bookmarkStart w:id="26" w:name="_Toc473730753"/>
+      <w:bookmarkStart w:id="27" w:name="_Toc85723192"/>
       <w:r>
         <w:lastRenderedPageBreak/>
         <w:t>Felhasznált irodalom</w:t>
       </w:r>
+      <w:bookmarkEnd w:id="26"/>
       <w:bookmarkEnd w:id="27"/>
-      <w:bookmarkEnd w:id="28"/>
     </w:p>
     <w:p>
       <w:r>
@@ -2953,12 +3772,12 @@
       <w:pPr>
         <w:pStyle w:val="Cmsor1"/>
       </w:pPr>
-      <w:bookmarkStart w:id="29" w:name="_Toc85723193"/>
+      <w:bookmarkStart w:id="28" w:name="_Toc85723193"/>
       <w:r>
         <w:lastRenderedPageBreak/>
         <w:t>Ábrajegyzék</w:t>
       </w:r>
-      <w:bookmarkEnd w:id="29"/>
+      <w:bookmarkEnd w:id="28"/>
     </w:p>
     <w:p>
       <w:pPr>
@@ -3059,7 +3878,7 @@
 </file>
 
 <file path=word/endnotes.xml><?xml version="1.0" encoding="utf-8"?>
-<w:endnotes xmlns:wpc="http://schemas.microsoft.com/office/word/2010/wordprocessingCanvas" xmlns:cx="http://schemas.microsoft.com/office/drawing/2014/chartex" xmlns:cx1="http://schemas.microsoft.com/office/drawing/2015/9/8/chartex" xmlns:cx2="http://schemas.microsoft.com/office/drawing/2015/10/21/chartex" xmlns:cx3="http://schemas.microsoft.com/office/drawing/2016/5/9/chartex" xmlns:cx4="http://schemas.microsoft.com/office/drawing/2016/5/10/chartex" xmlns:cx5="http://schemas.microsoft.com/office/drawing/2016/5/11/chartex" xmlns:cx6="http://schemas.microsoft.com/office/drawing/2016/5/12/chartex" xmlns:cx7="http://schemas.microsoft.com/office/drawing/2016/5/13/chartex" xmlns:cx8="http://schemas.microsoft.com/office/drawing/2016/5/14/chartex" xmlns:mc="http://schemas.openxmlformats.org/markup-compatibility/2006" xmlns:aink="http://schemas.microsoft.com/office/drawing/2016/ink" xmlns:am3d="http://schemas.microsoft.com/office/drawing/2017/model3d" xmlns:o="urn:schemas-microsoft-com:office:office" xmlns:oel="http://schemas.microsoft.com/office/2019/extlst" xmlns:r="http://schemas.openxmlformats.org/officeDocument/2006/relationships" xmlns:m="http://schemas.openxmlformats.org/officeDocument/2006/math" xmlns:v="urn:schemas-microsoft-com:vml" xmlns:wp14="http://schemas.microsoft.com/office/word/2010/wordprocessingDrawing" xmlns:wp="http://schemas.openxmlformats.org/drawingml/2006/wordprocessingDrawing" xmlns:w10="urn:schemas-microsoft-com:office:word" xmlns:w="http://schemas.openxmlformats.org/wordprocessingml/2006/main" xmlns:w14="http://schemas.microsoft.com/office/word/2010/wordml" xmlns:w15="http://schemas.microsoft.com/office/word/2012/wordml" xmlns:w16cex="http://schemas.microsoft.com/office/word/2018/wordml/cex" xmlns:w16cid="http://schemas.microsoft.com/office/word/2016/wordml/cid" xmlns:w16="http://schemas.microsoft.com/office/word/2018/wordml" xmlns:w16sdtdh="http://schemas.microsoft.com/office/word/2020/wordml/sdtdatahash" xmlns:w16se="http://schemas.microsoft.com/office/word/2015/wordml/symex" xmlns:wpg="http://schemas.microsoft.com/office/word/2010/wordprocessingGroup" xmlns:wpi="http://schemas.microsoft.com/office/word/2010/wordprocessingInk" xmlns:wne="http://schemas.microsoft.com/office/word/2006/wordml" xmlns:wps="http://schemas.microsoft.com/office/word/2010/wordprocessingShape" mc:Ignorable="w14 w15 w16se w16cid w16 w16cex w16sdtdh wp14">
+<w:endnotes xmlns:wpc="http://schemas.microsoft.com/office/word/2010/wordprocessingCanvas" xmlns:cx="http://schemas.microsoft.com/office/drawing/2014/chartex" xmlns:cx1="http://schemas.microsoft.com/office/drawing/2015/9/8/chartex" xmlns:cx2="http://schemas.microsoft.com/office/drawing/2015/10/21/chartex" xmlns:cx3="http://schemas.microsoft.com/office/drawing/2016/5/9/chartex" xmlns:cx4="http://schemas.microsoft.com/office/drawing/2016/5/10/chartex" xmlns:cx5="http://schemas.microsoft.com/office/drawing/2016/5/11/chartex" xmlns:cx6="http://schemas.microsoft.com/office/drawing/2016/5/12/chartex" xmlns:cx7="http://schemas.microsoft.com/office/drawing/2016/5/13/chartex" xmlns:cx8="http://schemas.microsoft.com/office/drawing/2016/5/14/chartex" xmlns:mc="http://schemas.openxmlformats.org/markup-compatibility/2006" xmlns:aink="http://schemas.microsoft.com/office/drawing/2016/ink" xmlns:am3d="http://schemas.microsoft.com/office/drawing/2017/model3d" xmlns:o="urn:schemas-microsoft-com:office:office" xmlns:r="http://schemas.openxmlformats.org/officeDocument/2006/relationships" xmlns:m="http://schemas.openxmlformats.org/officeDocument/2006/math" xmlns:v="urn:schemas-microsoft-com:vml" xmlns:wp14="http://schemas.microsoft.com/office/word/2010/wordprocessingDrawing" xmlns:wp="http://schemas.openxmlformats.org/drawingml/2006/wordprocessingDrawing" xmlns:w10="urn:schemas-microsoft-com:office:word" xmlns:w="http://schemas.openxmlformats.org/wordprocessingml/2006/main" xmlns:w14="http://schemas.microsoft.com/office/word/2010/wordml" xmlns:w15="http://schemas.microsoft.com/office/word/2012/wordml" xmlns:w16cid="http://schemas.microsoft.com/office/word/2016/wordml/cid" xmlns:w16se="http://schemas.microsoft.com/office/word/2015/wordml/symex" xmlns:wpg="http://schemas.microsoft.com/office/word/2010/wordprocessingGroup" xmlns:wpi="http://schemas.microsoft.com/office/word/2010/wordprocessingInk" xmlns:wne="http://schemas.microsoft.com/office/word/2006/wordml" xmlns:wps="http://schemas.microsoft.com/office/word/2010/wordprocessingShape" mc:Ignorable="w14 w15 w16se w16cid wp14">
   <w:endnote w:type="separator" w:id="-1">
     <w:p>
       <w:pPr>
@@ -3084,19 +3903,32 @@
 </file>
 
 <file path=word/footer1.xml><?xml version="1.0" encoding="utf-8"?>
-<w:ftr xmlns:wpc="http://schemas.microsoft.com/office/word/2010/wordprocessingCanvas" xmlns:cx="http://schemas.microsoft.com/office/drawing/2014/chartex" xmlns:cx1="http://schemas.microsoft.com/office/drawing/2015/9/8/chartex" xmlns:cx2="http://schemas.microsoft.com/office/drawing/2015/10/21/chartex" xmlns:cx3="http://schemas.microsoft.com/office/drawing/2016/5/9/chartex" xmlns:cx4="http://schemas.microsoft.com/office/drawing/2016/5/10/chartex" xmlns:cx5="http://schemas.microsoft.com/office/drawing/2016/5/11/chartex" xmlns:cx6="http://schemas.microsoft.com/office/drawing/2016/5/12/chartex" xmlns:cx7="http://schemas.microsoft.com/office/drawing/2016/5/13/chartex" xmlns:cx8="http://schemas.microsoft.com/office/drawing/2016/5/14/chartex" xmlns:mc="http://schemas.openxmlformats.org/markup-compatibility/2006" xmlns:aink="http://schemas.microsoft.com/office/drawing/2016/ink" xmlns:am3d="http://schemas.microsoft.com/office/drawing/2017/model3d" xmlns:o="urn:schemas-microsoft-com:office:office" xmlns:oel="http://schemas.microsoft.com/office/2019/extlst" xmlns:r="http://schemas.openxmlformats.org/officeDocument/2006/relationships" xmlns:m="http://schemas.openxmlformats.org/officeDocument/2006/math" xmlns:v="urn:schemas-microsoft-com:vml" xmlns:wp14="http://schemas.microsoft.com/office/word/2010/wordprocessingDrawing" xmlns:wp="http://schemas.openxmlformats.org/drawingml/2006/wordprocessingDrawing" xmlns:w10="urn:schemas-microsoft-com:office:word" xmlns:w="http://schemas.openxmlformats.org/wordprocessingml/2006/main" xmlns:w14="http://schemas.microsoft.com/office/word/2010/wordml" xmlns:w15="http://schemas.microsoft.com/office/word/2012/wordml" xmlns:w16cex="http://schemas.microsoft.com/office/word/2018/wordml/cex" xmlns:w16cid="http://schemas.microsoft.com/office/word/2016/wordml/cid" xmlns:w16="http://schemas.microsoft.com/office/word/2018/wordml" xmlns:w16sdtdh="http://schemas.microsoft.com/office/word/2020/wordml/sdtdatahash" xmlns:w16se="http://schemas.microsoft.com/office/word/2015/wordml/symex" xmlns:wpg="http://schemas.microsoft.com/office/word/2010/wordprocessingGroup" xmlns:wpi="http://schemas.microsoft.com/office/word/2010/wordprocessingInk" xmlns:wne="http://schemas.microsoft.com/office/word/2006/wordml" xmlns:wps="http://schemas.microsoft.com/office/word/2010/wordprocessingShape" mc:Ignorable="w14 w15 w16se w16cid w16 w16cex w16sdtdh wp14">
+<w:ftr xmlns:wpc="http://schemas.microsoft.com/office/word/2010/wordprocessingCanvas" xmlns:cx="http://schemas.microsoft.com/office/drawing/2014/chartex" xmlns:cx1="http://schemas.microsoft.com/office/drawing/2015/9/8/chartex" xmlns:cx2="http://schemas.microsoft.com/office/drawing/2015/10/21/chartex" xmlns:cx3="http://schemas.microsoft.com/office/drawing/2016/5/9/chartex" xmlns:cx4="http://schemas.microsoft.com/office/drawing/2016/5/10/chartex" xmlns:cx5="http://schemas.microsoft.com/office/drawing/2016/5/11/chartex" xmlns:cx6="http://schemas.microsoft.com/office/drawing/2016/5/12/chartex" xmlns:cx7="http://schemas.microsoft.com/office/drawing/2016/5/13/chartex" xmlns:cx8="http://schemas.microsoft.com/office/drawing/2016/5/14/chartex" xmlns:mc="http://schemas.openxmlformats.org/markup-compatibility/2006" xmlns:aink="http://schemas.microsoft.com/office/drawing/2016/ink" xmlns:am3d="http://schemas.microsoft.com/office/drawing/2017/model3d" xmlns:o="urn:schemas-microsoft-com:office:office" xmlns:r="http://schemas.openxmlformats.org/officeDocument/2006/relationships" xmlns:m="http://schemas.openxmlformats.org/officeDocument/2006/math" xmlns:v="urn:schemas-microsoft-com:vml" xmlns:wp14="http://schemas.microsoft.com/office/word/2010/wordprocessingDrawing" xmlns:wp="http://schemas.openxmlformats.org/drawingml/2006/wordprocessingDrawing" xmlns:w10="urn:schemas-microsoft-com:office:word" xmlns:w="http://schemas.openxmlformats.org/wordprocessingml/2006/main" xmlns:w14="http://schemas.microsoft.com/office/word/2010/wordml" xmlns:w15="http://schemas.microsoft.com/office/word/2012/wordml" xmlns:w16cid="http://schemas.microsoft.com/office/word/2016/wordml/cid" xmlns:w16se="http://schemas.microsoft.com/office/word/2015/wordml/symex" xmlns:wpg="http://schemas.microsoft.com/office/word/2010/wordprocessingGroup" xmlns:wpi="http://schemas.microsoft.com/office/word/2010/wordprocessingInk" xmlns:wne="http://schemas.microsoft.com/office/word/2006/wordml" xmlns:wps="http://schemas.microsoft.com/office/word/2010/wordprocessingShape" mc:Ignorable="w14 w15 w16se w16cid wp14">
   <w:p>
     <w:pPr>
       <w:pStyle w:val="llb"/>
     </w:pPr>
-    <w:fldSimple w:instr=" DATE   \* MERGEFORMAT ">
-      <w:r>
-        <w:rPr>
-          <w:noProof/>
-        </w:rPr>
-        <w:t>2024. 01. 22.</w:t>
-      </w:r>
-    </w:fldSimple>
+    <w:r>
+      <w:fldChar w:fldCharType="begin"/>
+    </w:r>
+    <w:r>
+      <w:instrText xml:space="preserve"> DATE   \* MERGEFORMAT </w:instrText>
+    </w:r>
+    <w:r>
+      <w:fldChar w:fldCharType="separate"/>
+    </w:r>
+    <w:r>
+      <w:rPr>
+        <w:noProof/>
+      </w:rPr>
+      <w:t>2025. 03. 27.</w:t>
+    </w:r>
+    <w:r>
+      <w:rPr>
+        <w:noProof/>
+      </w:rPr>
+      <w:fldChar w:fldCharType="end"/>
+    </w:r>
     <w:r>
       <w:tab/>
     </w:r>
@@ -3123,7 +3955,7 @@
 </file>
 
 <file path=word/footnotes.xml><?xml version="1.0" encoding="utf-8"?>
-<w:footnotes xmlns:wpc="http://schemas.microsoft.com/office/word/2010/wordprocessingCanvas" xmlns:cx="http://schemas.microsoft.com/office/drawing/2014/chartex" xmlns:cx1="http://schemas.microsoft.com/office/drawing/2015/9/8/chartex" xmlns:cx2="http://schemas.microsoft.com/office/drawing/2015/10/21/chartex" xmlns:cx3="http://schemas.microsoft.com/office/drawing/2016/5/9/chartex" xmlns:cx4="http://schemas.microsoft.com/office/drawing/2016/5/10/chartex" xmlns:cx5="http://schemas.microsoft.com/office/drawing/2016/5/11/chartex" xmlns:cx6="http://schemas.microsoft.com/office/drawing/2016/5/12/chartex" xmlns:cx7="http://schemas.microsoft.com/office/drawing/2016/5/13/chartex" xmlns:cx8="http://schemas.microsoft.com/office/drawing/2016/5/14/chartex" xmlns:mc="http://schemas.openxmlformats.org/markup-compatibility/2006" xmlns:aink="http://schemas.microsoft.com/office/drawing/2016/ink" xmlns:am3d="http://schemas.microsoft.com/office/drawing/2017/model3d" xmlns:o="urn:schemas-microsoft-com:office:office" xmlns:oel="http://schemas.microsoft.com/office/2019/extlst" xmlns:r="http://schemas.openxmlformats.org/officeDocument/2006/relationships" xmlns:m="http://schemas.openxmlformats.org/officeDocument/2006/math" xmlns:v="urn:schemas-microsoft-com:vml" xmlns:wp14="http://schemas.microsoft.com/office/word/2010/wordprocessingDrawing" xmlns:wp="http://schemas.openxmlformats.org/drawingml/2006/wordprocessingDrawing" xmlns:w10="urn:schemas-microsoft-com:office:word" xmlns:w="http://schemas.openxmlformats.org/wordprocessingml/2006/main" xmlns:w14="http://schemas.microsoft.com/office/word/2010/wordml" xmlns:w15="http://schemas.microsoft.com/office/word/2012/wordml" xmlns:w16cex="http://schemas.microsoft.com/office/word/2018/wordml/cex" xmlns:w16cid="http://schemas.microsoft.com/office/word/2016/wordml/cid" xmlns:w16="http://schemas.microsoft.com/office/word/2018/wordml" xmlns:w16sdtdh="http://schemas.microsoft.com/office/word/2020/wordml/sdtdatahash" xmlns:w16se="http://schemas.microsoft.com/office/word/2015/wordml/symex" xmlns:wpg="http://schemas.microsoft.com/office/word/2010/wordprocessingGroup" xmlns:wpi="http://schemas.microsoft.com/office/word/2010/wordprocessingInk" xmlns:wne="http://schemas.microsoft.com/office/word/2006/wordml" xmlns:wps="http://schemas.microsoft.com/office/word/2010/wordprocessingShape" mc:Ignorable="w14 w15 w16se w16cid w16 w16cex w16sdtdh wp14">
+<w:footnotes xmlns:wpc="http://schemas.microsoft.com/office/word/2010/wordprocessingCanvas" xmlns:cx="http://schemas.microsoft.com/office/drawing/2014/chartex" xmlns:cx1="http://schemas.microsoft.com/office/drawing/2015/9/8/chartex" xmlns:cx2="http://schemas.microsoft.com/office/drawing/2015/10/21/chartex" xmlns:cx3="http://schemas.microsoft.com/office/drawing/2016/5/9/chartex" xmlns:cx4="http://schemas.microsoft.com/office/drawing/2016/5/10/chartex" xmlns:cx5="http://schemas.microsoft.com/office/drawing/2016/5/11/chartex" xmlns:cx6="http://schemas.microsoft.com/office/drawing/2016/5/12/chartex" xmlns:cx7="http://schemas.microsoft.com/office/drawing/2016/5/13/chartex" xmlns:cx8="http://schemas.microsoft.com/office/drawing/2016/5/14/chartex" xmlns:mc="http://schemas.openxmlformats.org/markup-compatibility/2006" xmlns:aink="http://schemas.microsoft.com/office/drawing/2016/ink" xmlns:am3d="http://schemas.microsoft.com/office/drawing/2017/model3d" xmlns:o="urn:schemas-microsoft-com:office:office" xmlns:r="http://schemas.openxmlformats.org/officeDocument/2006/relationships" xmlns:m="http://schemas.openxmlformats.org/officeDocument/2006/math" xmlns:v="urn:schemas-microsoft-com:vml" xmlns:wp14="http://schemas.microsoft.com/office/word/2010/wordprocessingDrawing" xmlns:wp="http://schemas.openxmlformats.org/drawingml/2006/wordprocessingDrawing" xmlns:w10="urn:schemas-microsoft-com:office:word" xmlns:w="http://schemas.openxmlformats.org/wordprocessingml/2006/main" xmlns:w14="http://schemas.microsoft.com/office/word/2010/wordml" xmlns:w15="http://schemas.microsoft.com/office/word/2012/wordml" xmlns:w16cid="http://schemas.microsoft.com/office/word/2016/wordml/cid" xmlns:w16se="http://schemas.microsoft.com/office/word/2015/wordml/symex" xmlns:wpg="http://schemas.microsoft.com/office/word/2010/wordprocessingGroup" xmlns:wpi="http://schemas.microsoft.com/office/word/2010/wordprocessingInk" xmlns:wne="http://schemas.microsoft.com/office/word/2006/wordml" xmlns:wps="http://schemas.microsoft.com/office/word/2010/wordprocessingShape" mc:Ignorable="w14 w15 w16se w16cid wp14">
   <w:footnote w:type="separator" w:id="-1">
     <w:p>
       <w:pPr>
@@ -3148,7 +3980,7 @@
 </file>
 
 <file path=word/header1.xml><?xml version="1.0" encoding="utf-8"?>
-<w:hdr xmlns:wpc="http://schemas.microsoft.com/office/word/2010/wordprocessingCanvas" xmlns:cx="http://schemas.microsoft.com/office/drawing/2014/chartex" xmlns:cx1="http://schemas.microsoft.com/office/drawing/2015/9/8/chartex" xmlns:cx2="http://schemas.microsoft.com/office/drawing/2015/10/21/chartex" xmlns:cx3="http://schemas.microsoft.com/office/drawing/2016/5/9/chartex" xmlns:cx4="http://schemas.microsoft.com/office/drawing/2016/5/10/chartex" xmlns:cx5="http://schemas.microsoft.com/office/drawing/2016/5/11/chartex" xmlns:cx6="http://schemas.microsoft.com/office/drawing/2016/5/12/chartex" xmlns:cx7="http://schemas.microsoft.com/office/drawing/2016/5/13/chartex" xmlns:cx8="http://schemas.microsoft.com/office/drawing/2016/5/14/chartex" xmlns:mc="http://schemas.openxmlformats.org/markup-compatibility/2006" xmlns:aink="http://schemas.microsoft.com/office/drawing/2016/ink" xmlns:am3d="http://schemas.microsoft.com/office/drawing/2017/model3d" xmlns:o="urn:schemas-microsoft-com:office:office" xmlns:oel="http://schemas.microsoft.com/office/2019/extlst" xmlns:r="http://schemas.openxmlformats.org/officeDocument/2006/relationships" xmlns:m="http://schemas.openxmlformats.org/officeDocument/2006/math" xmlns:v="urn:schemas-microsoft-com:vml" xmlns:wp14="http://schemas.microsoft.com/office/word/2010/wordprocessingDrawing" xmlns:wp="http://schemas.openxmlformats.org/drawingml/2006/wordprocessingDrawing" xmlns:w10="urn:schemas-microsoft-com:office:word" xmlns:w="http://schemas.openxmlformats.org/wordprocessingml/2006/main" xmlns:w14="http://schemas.microsoft.com/office/word/2010/wordml" xmlns:w15="http://schemas.microsoft.com/office/word/2012/wordml" xmlns:w16cex="http://schemas.microsoft.com/office/word/2018/wordml/cex" xmlns:w16cid="http://schemas.microsoft.com/office/word/2016/wordml/cid" xmlns:w16="http://schemas.microsoft.com/office/word/2018/wordml" xmlns:w16sdtdh="http://schemas.microsoft.com/office/word/2020/wordml/sdtdatahash" xmlns:w16se="http://schemas.microsoft.com/office/word/2015/wordml/symex" xmlns:wpg="http://schemas.microsoft.com/office/word/2010/wordprocessingGroup" xmlns:wpi="http://schemas.microsoft.com/office/word/2010/wordprocessingInk" xmlns:wne="http://schemas.microsoft.com/office/word/2006/wordml" xmlns:wps="http://schemas.microsoft.com/office/word/2010/wordprocessingShape" mc:Ignorable="w14 w15 w16se w16cid w16 w16cex w16sdtdh wp14">
+<w:hdr xmlns:wpc="http://schemas.microsoft.com/office/word/2010/wordprocessingCanvas" xmlns:cx="http://schemas.microsoft.com/office/drawing/2014/chartex" xmlns:cx1="http://schemas.microsoft.com/office/drawing/2015/9/8/chartex" xmlns:cx2="http://schemas.microsoft.com/office/drawing/2015/10/21/chartex" xmlns:cx3="http://schemas.microsoft.com/office/drawing/2016/5/9/chartex" xmlns:cx4="http://schemas.microsoft.com/office/drawing/2016/5/10/chartex" xmlns:cx5="http://schemas.microsoft.com/office/drawing/2016/5/11/chartex" xmlns:cx6="http://schemas.microsoft.com/office/drawing/2016/5/12/chartex" xmlns:cx7="http://schemas.microsoft.com/office/drawing/2016/5/13/chartex" xmlns:cx8="http://schemas.microsoft.com/office/drawing/2016/5/14/chartex" xmlns:mc="http://schemas.openxmlformats.org/markup-compatibility/2006" xmlns:aink="http://schemas.microsoft.com/office/drawing/2016/ink" xmlns:am3d="http://schemas.microsoft.com/office/drawing/2017/model3d" xmlns:o="urn:schemas-microsoft-com:office:office" xmlns:r="http://schemas.openxmlformats.org/officeDocument/2006/relationships" xmlns:m="http://schemas.openxmlformats.org/officeDocument/2006/math" xmlns:v="urn:schemas-microsoft-com:vml" xmlns:wp14="http://schemas.microsoft.com/office/word/2010/wordprocessingDrawing" xmlns:wp="http://schemas.openxmlformats.org/drawingml/2006/wordprocessingDrawing" xmlns:w10="urn:schemas-microsoft-com:office:word" xmlns:w="http://schemas.openxmlformats.org/wordprocessingml/2006/main" xmlns:w14="http://schemas.microsoft.com/office/word/2010/wordml" xmlns:w15="http://schemas.microsoft.com/office/word/2012/wordml" xmlns:w16cid="http://schemas.microsoft.com/office/word/2016/wordml/cid" xmlns:w16se="http://schemas.microsoft.com/office/word/2015/wordml/symex" xmlns:wpg="http://schemas.microsoft.com/office/word/2010/wordprocessingGroup" xmlns:wpi="http://schemas.microsoft.com/office/word/2010/wordprocessingInk" xmlns:wne="http://schemas.microsoft.com/office/word/2006/wordml" xmlns:wps="http://schemas.microsoft.com/office/word/2010/wordprocessingShape" mc:Ignorable="w14 w15 w16se w16cid wp14">
   <w:p>
     <w:pPr>
       <w:pStyle w:val="lfej"/>
@@ -3170,7 +4002,7 @@
 </file>
 
 <file path=word/numbering.xml><?xml version="1.0" encoding="utf-8"?>
-<w:numbering xmlns:wpc="http://schemas.microsoft.com/office/word/2010/wordprocessingCanvas" xmlns:cx="http://schemas.microsoft.com/office/drawing/2014/chartex" xmlns:cx1="http://schemas.microsoft.com/office/drawing/2015/9/8/chartex" xmlns:cx2="http://schemas.microsoft.com/office/drawing/2015/10/21/chartex" xmlns:cx3="http://schemas.microsoft.com/office/drawing/2016/5/9/chartex" xmlns:cx4="http://schemas.microsoft.com/office/drawing/2016/5/10/chartex" xmlns:cx5="http://schemas.microsoft.com/office/drawing/2016/5/11/chartex" xmlns:cx6="http://schemas.microsoft.com/office/drawing/2016/5/12/chartex" xmlns:cx7="http://schemas.microsoft.com/office/drawing/2016/5/13/chartex" xmlns:cx8="http://schemas.microsoft.com/office/drawing/2016/5/14/chartex" xmlns:mc="http://schemas.openxmlformats.org/markup-compatibility/2006" xmlns:aink="http://schemas.microsoft.com/office/drawing/2016/ink" xmlns:am3d="http://schemas.microsoft.com/office/drawing/2017/model3d" xmlns:o="urn:schemas-microsoft-com:office:office" xmlns:oel="http://schemas.microsoft.com/office/2019/extlst" xmlns:r="http://schemas.openxmlformats.org/officeDocument/2006/relationships" xmlns:m="http://schemas.openxmlformats.org/officeDocument/2006/math" xmlns:v="urn:schemas-microsoft-com:vml" xmlns:wp14="http://schemas.microsoft.com/office/word/2010/wordprocessingDrawing" xmlns:wp="http://schemas.openxmlformats.org/drawingml/2006/wordprocessingDrawing" xmlns:w10="urn:schemas-microsoft-com:office:word" xmlns:w="http://schemas.openxmlformats.org/wordprocessingml/2006/main" xmlns:w14="http://schemas.microsoft.com/office/word/2010/wordml" xmlns:w15="http://schemas.microsoft.com/office/word/2012/wordml" xmlns:w16cex="http://schemas.microsoft.com/office/word/2018/wordml/cex" xmlns:w16cid="http://schemas.microsoft.com/office/word/2016/wordml/cid" xmlns:w16="http://schemas.microsoft.com/office/word/2018/wordml" xmlns:w16sdtdh="http://schemas.microsoft.com/office/word/2020/wordml/sdtdatahash" xmlns:w16se="http://schemas.microsoft.com/office/word/2015/wordml/symex" xmlns:wpg="http://schemas.microsoft.com/office/word/2010/wordprocessingGroup" xmlns:wpi="http://schemas.microsoft.com/office/word/2010/wordprocessingInk" xmlns:wne="http://schemas.microsoft.com/office/word/2006/wordml" xmlns:wps="http://schemas.microsoft.com/office/word/2010/wordprocessingShape" mc:Ignorable="w14 w15 w16se w16cid w16 w16cex w16sdtdh wp14">
+<w:numbering xmlns:wpc="http://schemas.microsoft.com/office/word/2010/wordprocessingCanvas" xmlns:cx="http://schemas.microsoft.com/office/drawing/2014/chartex" xmlns:cx1="http://schemas.microsoft.com/office/drawing/2015/9/8/chartex" xmlns:cx2="http://schemas.microsoft.com/office/drawing/2015/10/21/chartex" xmlns:cx3="http://schemas.microsoft.com/office/drawing/2016/5/9/chartex" xmlns:cx4="http://schemas.microsoft.com/office/drawing/2016/5/10/chartex" xmlns:cx5="http://schemas.microsoft.com/office/drawing/2016/5/11/chartex" xmlns:cx6="http://schemas.microsoft.com/office/drawing/2016/5/12/chartex" xmlns:cx7="http://schemas.microsoft.com/office/drawing/2016/5/13/chartex" xmlns:cx8="http://schemas.microsoft.com/office/drawing/2016/5/14/chartex" xmlns:mc="http://schemas.openxmlformats.org/markup-compatibility/2006" xmlns:aink="http://schemas.microsoft.com/office/drawing/2016/ink" xmlns:am3d="http://schemas.microsoft.com/office/drawing/2017/model3d" xmlns:o="urn:schemas-microsoft-com:office:office" xmlns:r="http://schemas.openxmlformats.org/officeDocument/2006/relationships" xmlns:m="http://schemas.openxmlformats.org/officeDocument/2006/math" xmlns:v="urn:schemas-microsoft-com:vml" xmlns:wp14="http://schemas.microsoft.com/office/word/2010/wordprocessingDrawing" xmlns:wp="http://schemas.openxmlformats.org/drawingml/2006/wordprocessingDrawing" xmlns:w10="urn:schemas-microsoft-com:office:word" xmlns:w="http://schemas.openxmlformats.org/wordprocessingml/2006/main" xmlns:w14="http://schemas.microsoft.com/office/word/2010/wordml" xmlns:w15="http://schemas.microsoft.com/office/word/2012/wordml" xmlns:w16cid="http://schemas.microsoft.com/office/word/2016/wordml/cid" xmlns:w16se="http://schemas.microsoft.com/office/word/2015/wordml/symex" xmlns:wpg="http://schemas.microsoft.com/office/word/2010/wordprocessingGroup" xmlns:wpi="http://schemas.microsoft.com/office/word/2010/wordprocessingInk" xmlns:wne="http://schemas.microsoft.com/office/word/2006/wordml" xmlns:wps="http://schemas.microsoft.com/office/word/2010/wordprocessingShape" mc:Ignorable="w14 w15 w16se w16cid wp14">
   <w:abstractNum w:abstractNumId="0" w15:restartNumberingAfterBreak="0">
     <w:nsid w:val="05140A7B"/>
     <w:multiLevelType w:val="hybridMultilevel"/>
@@ -3937,6 +4769,155 @@
     </w:lvl>
   </w:abstractNum>
   <w:abstractNum w:abstractNumId="7" w15:restartNumberingAfterBreak="0">
+    <w:nsid w:val="55C00150"/>
+    <w:multiLevelType w:val="multilevel"/>
+    <w:tmpl w:val="0706EAF4"/>
+    <w:lvl w:ilvl="0">
+      <w:start w:val="1"/>
+      <w:numFmt w:val="bullet"/>
+      <w:lvlText w:val=""/>
+      <w:lvlJc w:val="left"/>
+      <w:pPr>
+        <w:tabs>
+          <w:tab w:val="num" w:pos="720"/>
+        </w:tabs>
+        <w:ind w:left="720" w:hanging="360"/>
+      </w:pPr>
+      <w:rPr>
+        <w:rFonts w:ascii="Symbol" w:hAnsi="Symbol" w:hint="default"/>
+        <w:sz w:val="20"/>
+      </w:rPr>
+    </w:lvl>
+    <w:lvl w:ilvl="1" w:tentative="1">
+      <w:start w:val="1"/>
+      <w:numFmt w:val="bullet"/>
+      <w:lvlText w:val="o"/>
+      <w:lvlJc w:val="left"/>
+      <w:pPr>
+        <w:tabs>
+          <w:tab w:val="num" w:pos="1440"/>
+        </w:tabs>
+        <w:ind w:left="1440" w:hanging="360"/>
+      </w:pPr>
+      <w:rPr>
+        <w:rFonts w:ascii="Courier New" w:hAnsi="Courier New" w:hint="default"/>
+        <w:sz w:val="20"/>
+      </w:rPr>
+    </w:lvl>
+    <w:lvl w:ilvl="2" w:tentative="1">
+      <w:start w:val="1"/>
+      <w:numFmt w:val="bullet"/>
+      <w:lvlText w:val=""/>
+      <w:lvlJc w:val="left"/>
+      <w:pPr>
+        <w:tabs>
+          <w:tab w:val="num" w:pos="2160"/>
+        </w:tabs>
+        <w:ind w:left="2160" w:hanging="360"/>
+      </w:pPr>
+      <w:rPr>
+        <w:rFonts w:ascii="Wingdings" w:hAnsi="Wingdings" w:hint="default"/>
+        <w:sz w:val="20"/>
+      </w:rPr>
+    </w:lvl>
+    <w:lvl w:ilvl="3" w:tentative="1">
+      <w:start w:val="1"/>
+      <w:numFmt w:val="bullet"/>
+      <w:lvlText w:val=""/>
+      <w:lvlJc w:val="left"/>
+      <w:pPr>
+        <w:tabs>
+          <w:tab w:val="num" w:pos="2880"/>
+        </w:tabs>
+        <w:ind w:left="2880" w:hanging="360"/>
+      </w:pPr>
+      <w:rPr>
+        <w:rFonts w:ascii="Wingdings" w:hAnsi="Wingdings" w:hint="default"/>
+        <w:sz w:val="20"/>
+      </w:rPr>
+    </w:lvl>
+    <w:lvl w:ilvl="4" w:tentative="1">
+      <w:start w:val="1"/>
+      <w:numFmt w:val="bullet"/>
+      <w:lvlText w:val=""/>
+      <w:lvlJc w:val="left"/>
+      <w:pPr>
+        <w:tabs>
+          <w:tab w:val="num" w:pos="3600"/>
+        </w:tabs>
+        <w:ind w:left="3600" w:hanging="360"/>
+      </w:pPr>
+      <w:rPr>
+        <w:rFonts w:ascii="Wingdings" w:hAnsi="Wingdings" w:hint="default"/>
+        <w:sz w:val="20"/>
+      </w:rPr>
+    </w:lvl>
+    <w:lvl w:ilvl="5" w:tentative="1">
+      <w:start w:val="1"/>
+      <w:numFmt w:val="bullet"/>
+      <w:lvlText w:val=""/>
+      <w:lvlJc w:val="left"/>
+      <w:pPr>
+        <w:tabs>
+          <w:tab w:val="num" w:pos="4320"/>
+        </w:tabs>
+        <w:ind w:left="4320" w:hanging="360"/>
+      </w:pPr>
+      <w:rPr>
+        <w:rFonts w:ascii="Wingdings" w:hAnsi="Wingdings" w:hint="default"/>
+        <w:sz w:val="20"/>
+      </w:rPr>
+    </w:lvl>
+    <w:lvl w:ilvl="6" w:tentative="1">
+      <w:start w:val="1"/>
+      <w:numFmt w:val="bullet"/>
+      <w:lvlText w:val=""/>
+      <w:lvlJc w:val="left"/>
+      <w:pPr>
+        <w:tabs>
+          <w:tab w:val="num" w:pos="5040"/>
+        </w:tabs>
+        <w:ind w:left="5040" w:hanging="360"/>
+      </w:pPr>
+      <w:rPr>
+        <w:rFonts w:ascii="Wingdings" w:hAnsi="Wingdings" w:hint="default"/>
+        <w:sz w:val="20"/>
+      </w:rPr>
+    </w:lvl>
+    <w:lvl w:ilvl="7" w:tentative="1">
+      <w:start w:val="1"/>
+      <w:numFmt w:val="bullet"/>
+      <w:lvlText w:val=""/>
+      <w:lvlJc w:val="left"/>
+      <w:pPr>
+        <w:tabs>
+          <w:tab w:val="num" w:pos="5760"/>
+        </w:tabs>
+        <w:ind w:left="5760" w:hanging="360"/>
+      </w:pPr>
+      <w:rPr>
+        <w:rFonts w:ascii="Wingdings" w:hAnsi="Wingdings" w:hint="default"/>
+        <w:sz w:val="20"/>
+      </w:rPr>
+    </w:lvl>
+    <w:lvl w:ilvl="8" w:tentative="1">
+      <w:start w:val="1"/>
+      <w:numFmt w:val="bullet"/>
+      <w:lvlText w:val=""/>
+      <w:lvlJc w:val="left"/>
+      <w:pPr>
+        <w:tabs>
+          <w:tab w:val="num" w:pos="6480"/>
+        </w:tabs>
+        <w:ind w:left="6480" w:hanging="360"/>
+      </w:pPr>
+      <w:rPr>
+        <w:rFonts w:ascii="Wingdings" w:hAnsi="Wingdings" w:hint="default"/>
+        <w:sz w:val="20"/>
+      </w:rPr>
+    </w:lvl>
+  </w:abstractNum>
+  <w:abstractNum w:abstractNumId="8" w15:restartNumberingAfterBreak="0">
     <w:nsid w:val="57F22669"/>
     <w:multiLevelType w:val="multilevel"/>
     <w:tmpl w:val="45E85A80"/>
@@ -4031,7 +5012,7 @@
       </w:pPr>
     </w:lvl>
   </w:abstractNum>
-  <w:abstractNum w:abstractNumId="8" w15:restartNumberingAfterBreak="0">
+  <w:abstractNum w:abstractNumId="9" w15:restartNumberingAfterBreak="0">
     <w:nsid w:val="5EF82D8B"/>
     <w:multiLevelType w:val="hybridMultilevel"/>
     <w:tmpl w:val="D80CDE0E"/>
@@ -4144,7 +5125,7 @@
       </w:rPr>
     </w:lvl>
   </w:abstractNum>
-  <w:abstractNum w:abstractNumId="9" w15:restartNumberingAfterBreak="0">
+  <w:abstractNum w:abstractNumId="10" w15:restartNumberingAfterBreak="0">
     <w:nsid w:val="5F2E42AC"/>
     <w:multiLevelType w:val="multilevel"/>
     <w:tmpl w:val="2CA65CB0"/>
@@ -4257,47 +5238,50 @@
       </w:rPr>
     </w:lvl>
   </w:abstractNum>
-  <w:num w:numId="1" w16cid:durableId="283855443">
+  <w:num w:numId="1">
     <w:abstractNumId w:val="5"/>
   </w:num>
-  <w:num w:numId="2" w16cid:durableId="649753529">
+  <w:num w:numId="2">
+    <w:abstractNumId w:val="10"/>
+  </w:num>
+  <w:num w:numId="3">
+    <w:abstractNumId w:val="5"/>
+  </w:num>
+  <w:num w:numId="4">
+    <w:abstractNumId w:val="8"/>
+  </w:num>
+  <w:num w:numId="5">
+    <w:abstractNumId w:val="4"/>
+  </w:num>
+  <w:num w:numId="6">
+    <w:abstractNumId w:val="0"/>
+  </w:num>
+  <w:num w:numId="7">
     <w:abstractNumId w:val="9"/>
   </w:num>
-  <w:num w:numId="3" w16cid:durableId="158615047">
-    <w:abstractNumId w:val="5"/>
+  <w:num w:numId="8">
+    <w:abstractNumId w:val="2"/>
   </w:num>
-  <w:num w:numId="4" w16cid:durableId="1044906132">
-    <w:abstractNumId w:val="7"/>
+  <w:num w:numId="9">
+    <w:abstractNumId w:val="1"/>
   </w:num>
-  <w:num w:numId="5" w16cid:durableId="479227271">
-    <w:abstractNumId w:val="4"/>
+  <w:num w:numId="10">
+    <w:abstractNumId w:val="6"/>
   </w:num>
-  <w:num w:numId="6" w16cid:durableId="894587378">
-    <w:abstractNumId w:val="0"/>
+  <w:num w:numId="11">
+    <w:abstractNumId w:val="3"/>
   </w:num>
-  <w:num w:numId="7" w16cid:durableId="1516722804">
+  <w:num w:numId="12">
     <w:abstractNumId w:val="8"/>
   </w:num>
-  <w:num w:numId="8" w16cid:durableId="1347903023">
-    <w:abstractNumId w:val="2"/>
-  </w:num>
-  <w:num w:numId="9" w16cid:durableId="1778602452">
-    <w:abstractNumId w:val="1"/>
-  </w:num>
-  <w:num w:numId="10" w16cid:durableId="1989548286">
-    <w:abstractNumId w:val="6"/>
-  </w:num>
-  <w:num w:numId="11" w16cid:durableId="842889665">
-    <w:abstractNumId w:val="3"/>
-  </w:num>
-  <w:num w:numId="12" w16cid:durableId="287057204">
+  <w:num w:numId="13">
     <w:abstractNumId w:val="7"/>
   </w:num>
 </w:numbering>
 </file>
 
 <file path=word/styles.xml><?xml version="1.0" encoding="utf-8"?>
-<w:styles xmlns:mc="http://schemas.openxmlformats.org/markup-compatibility/2006" xmlns:r="http://schemas.openxmlformats.org/officeDocument/2006/relationships" xmlns:w="http://schemas.openxmlformats.org/wordprocessingml/2006/main" xmlns:w14="http://schemas.microsoft.com/office/word/2010/wordml" xmlns:w15="http://schemas.microsoft.com/office/word/2012/wordml" xmlns:w16cex="http://schemas.microsoft.com/office/word/2018/wordml/cex" xmlns:w16cid="http://schemas.microsoft.com/office/word/2016/wordml/cid" xmlns:w16="http://schemas.microsoft.com/office/word/2018/wordml" xmlns:w16sdtdh="http://schemas.microsoft.com/office/word/2020/wordml/sdtdatahash" xmlns:w16se="http://schemas.microsoft.com/office/word/2015/wordml/symex" mc:Ignorable="w14 w15 w16se w16cid w16 w16cex w16sdtdh">
+<w:styles xmlns:mc="http://schemas.openxmlformats.org/markup-compatibility/2006" xmlns:r="http://schemas.openxmlformats.org/officeDocument/2006/relationships" xmlns:w="http://schemas.openxmlformats.org/wordprocessingml/2006/main" xmlns:w14="http://schemas.microsoft.com/office/word/2010/wordml" xmlns:w15="http://schemas.microsoft.com/office/word/2012/wordml" xmlns:w16cid="http://schemas.microsoft.com/office/word/2016/wordml/cid" xmlns:w16se="http://schemas.microsoft.com/office/word/2015/wordml/symex" mc:Ignorable="w14 w15 w16se w16cid">
   <w:docDefaults>
     <w:rPrDefault>
       <w:rPr>
@@ -4309,7 +5293,7 @@
     </w:rPrDefault>
     <w:pPrDefault/>
   </w:docDefaults>
-  <w:latentStyles w:defLockedState="0" w:defUIPriority="99" w:defSemiHidden="0" w:defUnhideWhenUsed="0" w:defQFormat="0" w:count="376">
+  <w:latentStyles w:defLockedState="0" w:defUIPriority="99" w:defSemiHidden="0" w:defUnhideWhenUsed="0" w:defQFormat="0" w:count="375">
     <w:lsdException w:name="Normal" w:uiPriority="0" w:qFormat="1"/>
     <w:lsdException w:name="heading 1" w:uiPriority="9" w:qFormat="1"/>
     <w:lsdException w:name="heading 2" w:semiHidden="1" w:uiPriority="9" w:unhideWhenUsed="1" w:qFormat="1"/>
@@ -4685,7 +5669,6 @@
     <w:lsdException w:name="Smart Hyperlink" w:semiHidden="1" w:unhideWhenUsed="1"/>
     <w:lsdException w:name="Hashtag" w:semiHidden="1" w:unhideWhenUsed="1"/>
     <w:lsdException w:name="Unresolved Mention" w:semiHidden="1" w:unhideWhenUsed="1"/>
-    <w:lsdException w:name="Smart Link" w:semiHidden="1" w:unhideWhenUsed="1"/>
   </w:latentStyles>
   <w:style w:type="paragraph" w:default="1" w:styleId="Norml">
     <w:name w:val="Normal"/>
@@ -4942,7 +5925,6 @@
   <w:style w:type="character" w:default="1" w:styleId="Bekezdsalapbettpusa">
     <w:name w:val="Default Paragraph Font"/>
     <w:uiPriority w:val="1"/>
-    <w:semiHidden/>
     <w:unhideWhenUsed/>
   </w:style>
   <w:style w:type="table" w:default="1" w:styleId="Normltblzat">
@@ -5448,6 +6430,36 @@
     <w:uiPriority w:val="99"/>
     <w:rsid w:val="00FA1810"/>
   </w:style>
+  <w:style w:type="paragraph" w:customStyle="1" w:styleId="break-words">
+    <w:name w:val="break-words"/>
+    <w:basedOn w:val="Norml"/>
+    <w:rsid w:val="004B5056"/>
+    <w:pPr>
+      <w:spacing w:before="100" w:beforeAutospacing="1" w:after="100" w:afterAutospacing="1" w:line="240" w:lineRule="auto"/>
+      <w:ind w:firstLine="0"/>
+    </w:pPr>
+    <w:rPr>
+      <w:rFonts w:eastAsia="Times New Roman" w:cs="Times New Roman"/>
+      <w:szCs w:val="24"/>
+      <w:lang w:eastAsia="hu-HU"/>
+    </w:rPr>
+  </w:style>
+  <w:style w:type="character" w:styleId="Kiemels2">
+    <w:name w:val="Strong"/>
+    <w:basedOn w:val="Bekezdsalapbettpusa"/>
+    <w:uiPriority w:val="22"/>
+    <w:qFormat/>
+    <w:rsid w:val="004B5056"/>
+    <w:rPr>
+      <w:b/>
+      <w:bCs/>
+    </w:rPr>
+  </w:style>
+  <w:style w:type="character" w:customStyle="1" w:styleId="text-sm">
+    <w:name w:val="text-sm"/>
+    <w:basedOn w:val="Bekezdsalapbettpusa"/>
+    <w:rsid w:val="004B5056"/>
+  </w:style>
 </w:styles>
 </file>
 
@@ -5737,25 +6749,6 @@
 </file>
 
 <file path=customXml/item1.xml><?xml version="1.0" encoding="utf-8"?>
-<b:Sources xmlns:b="http://schemas.openxmlformats.org/officeDocument/2006/bibliography" xmlns="http://schemas.openxmlformats.org/officeDocument/2006/bibliography" SelectedStyle="\APA.XSL" StyleName="APA"/>
-</file>
-
-<file path=customXml/item2.xml><?xml version="1.0" encoding="utf-8"?>
-<p:properties xmlns:p="http://schemas.microsoft.com/office/2006/metadata/properties" xmlns:xsi="http://www.w3.org/2001/XMLSchema-instance" xmlns:pc="http://schemas.microsoft.com/office/infopath/2007/PartnerControls">
-  <documentManagement/>
-</p:properties>
-</file>
-
-<file path=customXml/item3.xml><?xml version="1.0" encoding="utf-8"?>
-<?mso-contentType ?>
-<FormTemplates xmlns="http://schemas.microsoft.com/sharepoint/v3/contenttype/forms">
-  <Display>DocumentLibraryForm</Display>
-  <Edit>DocumentLibraryForm</Edit>
-  <New>DocumentLibraryForm</New>
-</FormTemplates>
-</file>
-
-<file path=customXml/item4.xml><?xml version="1.0" encoding="utf-8"?>
 <ct:contentTypeSchema xmlns:ct="http://schemas.microsoft.com/office/2006/metadata/contentType" xmlns:ma="http://schemas.microsoft.com/office/2006/metadata/properties/metaAttributes" ct:_="" ma:_="" ma:contentTypeName="Dokumentum" ma:contentTypeID="0x010100AC5DCE2C8CB8364E81FF4C4B62CF51BD" ma:contentTypeVersion="0" ma:contentTypeDescription="Új dokumentum létrehozása." ma:contentTypeScope="" ma:versionID="188c1ad739ce0c3bbe5272b6005e1f18">
   <xsd:schema xmlns:xsd="http://www.w3.org/2001/XMLSchema" xmlns:xs="http://www.w3.org/2001/XMLSchema" xmlns:p="http://schemas.microsoft.com/office/2006/metadata/properties" targetNamespace="http://schemas.microsoft.com/office/2006/metadata/properties" ma:root="true" ma:fieldsID="842132b1d35b662612c3cf288125e263">
     <xsd:element name="properties">
@@ -5869,15 +6862,50 @@
 </ct:contentTypeSchema>
 </file>
 
+<file path=customXml/item2.xml><?xml version="1.0" encoding="utf-8"?>
+<?mso-contentType ?>
+<FormTemplates xmlns="http://schemas.microsoft.com/sharepoint/v3/contenttype/forms">
+  <Display>DocumentLibraryForm</Display>
+  <Edit>DocumentLibraryForm</Edit>
+  <New>DocumentLibraryForm</New>
+</FormTemplates>
+</file>
+
+<file path=customXml/item3.xml><?xml version="1.0" encoding="utf-8"?>
+<p:properties xmlns:p="http://schemas.microsoft.com/office/2006/metadata/properties" xmlns:xsi="http://www.w3.org/2001/XMLSchema-instance" xmlns:pc="http://schemas.microsoft.com/office/infopath/2007/PartnerControls">
+  <documentManagement/>
+</p:properties>
+</file>
+
+<file path=customXml/item4.xml><?xml version="1.0" encoding="utf-8"?>
+<b:Sources xmlns:b="http://schemas.openxmlformats.org/officeDocument/2006/bibliography" xmlns="http://schemas.openxmlformats.org/officeDocument/2006/bibliography" SelectedStyle="\APA.XSL" StyleName="APA"/>
+</file>
+
 <file path=customXml/itemProps1.xml><?xml version="1.0" encoding="utf-8"?>
-<ds:datastoreItem xmlns:ds="http://schemas.openxmlformats.org/officeDocument/2006/customXml" ds:itemID="{31D8A198-B5FD-41D1-8F98-20D226CAF475}">
+<ds:datastoreItem xmlns:ds="http://schemas.openxmlformats.org/officeDocument/2006/customXml" ds:itemID="{D6A40F4F-5D4F-4EFD-8CAD-BF92F3319FED}">
   <ds:schemaRefs>
-    <ds:schemaRef ds:uri="http://schemas.openxmlformats.org/officeDocument/2006/bibliography"/>
+    <ds:schemaRef ds:uri="http://schemas.microsoft.com/office/2006/metadata/contentType"/>
+    <ds:schemaRef ds:uri="http://schemas.microsoft.com/office/2006/metadata/properties/metaAttributes"/>
+    <ds:schemaRef ds:uri="http://www.w3.org/2001/XMLSchema"/>
+    <ds:schemaRef ds:uri="http://schemas.microsoft.com/office/2006/metadata/properties"/>
+    <ds:schemaRef ds:uri="http://schemas.openxmlformats.org/package/2006/metadata/core-properties"/>
+    <ds:schemaRef ds:uri="http://purl.org/dc/elements/1.1/"/>
+    <ds:schemaRef ds:uri="http://purl.org/dc/terms/"/>
+    <ds:schemaRef ds:uri="http://schemas.microsoft.com/internal/obd"/>
+    <ds:schemaRef ds:uri="http://schemas.microsoft.com/office/infopath/2007/PartnerControls"/>
   </ds:schemaRefs>
 </ds:datastoreItem>
 </file>
 
 <file path=customXml/itemProps2.xml><?xml version="1.0" encoding="utf-8"?>
+<ds:datastoreItem xmlns:ds="http://schemas.openxmlformats.org/officeDocument/2006/customXml" ds:itemID="{49E9CE2F-4863-430F-A73B-CD3063AB172E}">
+  <ds:schemaRefs>
+    <ds:schemaRef ds:uri="http://schemas.microsoft.com/sharepoint/v3/contenttype/forms"/>
+  </ds:schemaRefs>
+</ds:datastoreItem>
+</file>
+
+<file path=customXml/itemProps3.xml><?xml version="1.0" encoding="utf-8"?>
 <ds:datastoreItem xmlns:ds="http://schemas.openxmlformats.org/officeDocument/2006/customXml" ds:itemID="{4683CF39-CBC1-469A-88EA-F31417A0D119}">
   <ds:schemaRefs>
     <ds:schemaRef ds:uri="http://schemas.microsoft.com/office/2006/metadata/properties"/>
@@ -5886,14 +6914,10 @@
 </ds:datastoreItem>
 </file>
 
-<file path=customXml/itemProps3.xml><?xml version="1.0" encoding="utf-8"?>
-<ds:datastoreItem xmlns:ds="http://schemas.openxmlformats.org/officeDocument/2006/customXml" ds:itemID="{49E9CE2F-4863-430F-A73B-CD3063AB172E}">
+<file path=customXml/itemProps4.xml><?xml version="1.0" encoding="utf-8"?>
+<ds:datastoreItem xmlns:ds="http://schemas.openxmlformats.org/officeDocument/2006/customXml" ds:itemID="{F35C33EA-6D45-4898-B5C2-160EDEA95A21}">
   <ds:schemaRefs>
-    <ds:schemaRef ds:uri="http://schemas.microsoft.com/sharepoint/v3/contenttype/forms"/>
+    <ds:schemaRef ds:uri="http://schemas.openxmlformats.org/officeDocument/2006/bibliography"/>
   </ds:schemaRefs>
 </ds:datastoreItem>
-</file>
-
-<file path=customXml/itemProps4.xml><?xml version="1.0" encoding="utf-8"?>
-<ds:datastoreItem xmlns:ds="http://schemas.openxmlformats.org/officeDocument/2006/customXml" ds:itemID="{D6A40F4F-5D4F-4EFD-8CAD-BF92F3319FED}"/>
 </file>